--- a/images/electronics/fans&airconditions/fans.docx
+++ b/images/electronics/fans&airconditions/fans.docx
@@ -1,6 +1,6 @@
 
 <file path=word/document.xml><?xml version="1.0" encoding="utf-8"?>
-<w:document xmlns:ve="http://schemas.openxmlformats.org/markup-compatibility/2006" xmlns:o="urn:schemas-microsoft-com:office:office" xmlns:r="http://schemas.openxmlformats.org/officeDocument/2006/relationships" xmlns:m="http://schemas.openxmlformats.org/officeDocument/2006/math" xmlns:v="urn:schemas-microsoft-com:vml" xmlns:wp="http://schemas.openxmlformats.org/drawingml/2006/wordprocessingDrawing" xmlns:w10="urn:schemas-microsoft-com:office:word" xmlns:w="http://schemas.openxmlformats.org/wordprocessingml/2006/main" xmlns:wne="http://schemas.microsoft.com/office/word/2006/wordml">
+<w:document xmlns:wpc="http://schemas.microsoft.com/office/word/2010/wordprocessingCanvas" xmlns:cx="http://schemas.microsoft.com/office/drawing/2014/chartex" xmlns:mc="http://schemas.openxmlformats.org/markup-compatibility/2006" xmlns:o="urn:schemas-microsoft-com:office:office" xmlns:r="http://schemas.openxmlformats.org/officeDocument/2006/relationships" xmlns:m="http://schemas.openxmlformats.org/officeDocument/2006/math" xmlns:v="urn:schemas-microsoft-com:vml" xmlns:wp14="http://schemas.microsoft.com/office/word/2010/wordprocessingDrawing" xmlns:wp="http://schemas.openxmlformats.org/drawingml/2006/wordprocessingDrawing" xmlns:w10="urn:schemas-microsoft-com:office:word" xmlns:w="http://schemas.openxmlformats.org/wordprocessingml/2006/main" xmlns:w14="http://schemas.microsoft.com/office/word/2010/wordml" xmlns:w15="http://schemas.microsoft.com/office/word/2012/wordml" xmlns:w16se="http://schemas.microsoft.com/office/word/2015/wordml/symex" xmlns:wpg="http://schemas.microsoft.com/office/word/2010/wordprocessingGroup" xmlns:wpi="http://schemas.microsoft.com/office/word/2010/wordprocessingInk" xmlns:wne="http://schemas.microsoft.com/office/word/2006/wordml" xmlns:wps="http://schemas.microsoft.com/office/word/2010/wordprocessingShape" mc:Ignorable="w14 w15 w16se wp14">
   <w:body>
     <w:tbl>
       <w:tblPr>
@@ -15,7 +15,7 @@
           <w:insideH w:val="single" w:sz="12" w:space="0" w:color="auto"/>
           <w:insideV w:val="single" w:sz="12" w:space="0" w:color="auto"/>
         </w:tblBorders>
-        <w:tblLook w:val="04A0"/>
+        <w:tblLook w:val="04A0" w:firstRow="1" w:lastRow="0" w:firstColumn="1" w:lastColumn="0" w:noHBand="0" w:noVBand="1"/>
       </w:tblPr>
       <w:tblGrid>
         <w:gridCol w:w="959"/>
@@ -67,7 +67,7 @@
                 <w:sz w:val="28"/>
                 <w:szCs w:val="28"/>
               </w:rPr>
-              <w:t>Air Cooler 3-in-1 Small Air Conditioner Humidifier Purifier, 3 Fan Speeds 7 Colors LED Lights USB Personal Space Air Condition Cooler Portable Desktop Air Conditioning</w:t>
+              <w:t>3-in-1 Air Cooler, Humidifier, and Purifier with 3 Fan Speeds, 7-Color LED Lights, USB-Powered Personal Air Conditioner for Portable Desktop Cooling</w:t>
             </w:r>
           </w:p>
         </w:tc>
@@ -83,7 +83,6 @@
                 <w:szCs w:val="28"/>
               </w:rPr>
             </w:pPr>
-            <w:proofErr w:type="spellStart"/>
             <w:r>
               <w:rPr>
                 <w:rFonts w:ascii="Leelawadee" w:hAnsi="Leelawadee" w:cs="Leelawadee"/>
@@ -98,27 +97,25 @@
                 <w:sz w:val="28"/>
                 <w:szCs w:val="28"/>
               </w:rPr>
-              <w:t>B&amp;H</w:t>
-            </w:r>
-            <w:proofErr w:type="spellEnd"/>
-            <w:r>
-              <w:rPr>
-                <w:rFonts w:ascii="Leelawadee" w:hAnsi="Leelawadee" w:cs="Leelawadee"/>
-                <w:sz w:val="28"/>
-                <w:szCs w:val="28"/>
-              </w:rPr>
-              <w:t>-ERX</w:t>
-            </w:r>
-          </w:p>
-          <w:p>
-            <w:pPr>
-              <w:rPr>
-                <w:rFonts w:ascii="Leelawadee" w:hAnsi="Leelawadee" w:cs="Leelawadee"/>
-                <w:sz w:val="28"/>
-                <w:szCs w:val="28"/>
-              </w:rPr>
-            </w:pPr>
-            <w:proofErr w:type="spellStart"/>
+              <w:t xml:space="preserve"> </w:t>
+            </w:r>
+            <w:r>
+              <w:rPr>
+                <w:rFonts w:ascii="Leelawadee" w:hAnsi="Leelawadee" w:cs="Leelawadee"/>
+                <w:sz w:val="28"/>
+                <w:szCs w:val="28"/>
+              </w:rPr>
+              <w:t>B&amp;H-ERX</w:t>
+            </w:r>
+          </w:p>
+          <w:p>
+            <w:pPr>
+              <w:rPr>
+                <w:rFonts w:ascii="Leelawadee" w:hAnsi="Leelawadee" w:cs="Leelawadee"/>
+                <w:sz w:val="28"/>
+                <w:szCs w:val="28"/>
+              </w:rPr>
+            </w:pPr>
             <w:r>
               <w:rPr>
                 <w:rFonts w:ascii="Leelawadee" w:hAnsi="Leelawadee" w:cs="Leelawadee"/>
@@ -133,9 +130,16 @@
                 <w:sz w:val="28"/>
                 <w:szCs w:val="28"/>
               </w:rPr>
+              <w:t xml:space="preserve"> </w:t>
+            </w:r>
+            <w:r>
+              <w:rPr>
+                <w:rFonts w:ascii="Leelawadee" w:hAnsi="Leelawadee" w:cs="Leelawadee"/>
+                <w:sz w:val="28"/>
+                <w:szCs w:val="28"/>
+              </w:rPr>
               <w:t>multi</w:t>
             </w:r>
-            <w:proofErr w:type="spellEnd"/>
           </w:p>
           <w:p>
             <w:pPr>
@@ -186,6 +190,15 @@
               </w:rPr>
               <w:t>7.5 watts</w:t>
             </w:r>
+          </w:p>
+          <w:p>
+            <w:pPr>
+              <w:rPr>
+                <w:rFonts w:ascii="Leelawadee" w:hAnsi="Leelawadee" w:cs="Leelawadee"/>
+                <w:sz w:val="28"/>
+                <w:szCs w:val="28"/>
+              </w:rPr>
+            </w:pPr>
           </w:p>
           <w:p>
             <w:pPr>
@@ -216,275 +229,81 @@
                 <w:szCs w:val="28"/>
               </w:rPr>
             </w:pPr>
-            <w:proofErr w:type="spellStart"/>
-            <w:r>
-              <w:rPr>
-                <w:rFonts w:ascii="Leelawadee" w:hAnsi="Leelawadee" w:cs="Leelawadee"/>
-                <w:sz w:val="28"/>
-                <w:szCs w:val="28"/>
-              </w:rPr>
-              <w:t>Ecofriendly</w:t>
-            </w:r>
-            <w:proofErr w:type="spellEnd"/>
-            <w:r>
-              <w:rPr>
-                <w:rFonts w:ascii="Leelawadee" w:hAnsi="Leelawadee" w:cs="Leelawadee"/>
-                <w:sz w:val="28"/>
-                <w:szCs w:val="28"/>
-              </w:rPr>
-              <w:t xml:space="preserve"> No Water </w:t>
-            </w:r>
-            <w:proofErr w:type="spellStart"/>
-            <w:r>
-              <w:rPr>
-                <w:rFonts w:ascii="Leelawadee" w:hAnsi="Leelawadee" w:cs="Leelawadee"/>
-                <w:sz w:val="28"/>
-                <w:szCs w:val="28"/>
-              </w:rPr>
-              <w:t>LeakageOur</w:t>
-            </w:r>
-            <w:proofErr w:type="spellEnd"/>
-            <w:r>
-              <w:rPr>
-                <w:rFonts w:ascii="Leelawadee" w:hAnsi="Leelawadee" w:cs="Leelawadee"/>
-                <w:sz w:val="28"/>
-                <w:szCs w:val="28"/>
-              </w:rPr>
-              <w:t xml:space="preserve"> small air conditioner is environmentally friendly and low energy consumption this is an upgraded version air condition cooler and no water leakage</w:t>
-            </w:r>
-          </w:p>
-          <w:p>
-            <w:pPr>
-              <w:rPr>
-                <w:rFonts w:ascii="Leelawadee" w:hAnsi="Leelawadee" w:cs="Leelawadee"/>
-                <w:sz w:val="28"/>
-                <w:szCs w:val="28"/>
-              </w:rPr>
-            </w:pPr>
-            <w:r>
-              <w:rPr>
-                <w:rFonts w:ascii="Leelawadee" w:hAnsi="Leelawadee" w:cs="Leelawadee"/>
-                <w:sz w:val="28"/>
-                <w:szCs w:val="28"/>
-              </w:rPr>
-              <w:t xml:space="preserve">3 Gear Wind Speed Three wind speeds </w:t>
-            </w:r>
-            <w:proofErr w:type="spellStart"/>
-            <w:r>
-              <w:rPr>
-                <w:rFonts w:ascii="Leelawadee" w:hAnsi="Leelawadee" w:cs="Leelawadee"/>
-                <w:sz w:val="28"/>
-                <w:szCs w:val="28"/>
-              </w:rPr>
-              <w:t>highmediumlow</w:t>
-            </w:r>
-            <w:proofErr w:type="spellEnd"/>
-            <w:r>
-              <w:rPr>
-                <w:rFonts w:ascii="Leelawadee" w:hAnsi="Leelawadee" w:cs="Leelawadee"/>
-                <w:sz w:val="28"/>
-                <w:szCs w:val="28"/>
-              </w:rPr>
-              <w:t xml:space="preserve"> can be adjusted you can choose the most suitable one to enjoy your leisure </w:t>
-            </w:r>
-            <w:proofErr w:type="spellStart"/>
-            <w:r>
-              <w:rPr>
-                <w:rFonts w:ascii="Leelawadee" w:hAnsi="Leelawadee" w:cs="Leelawadee"/>
-                <w:sz w:val="28"/>
-                <w:szCs w:val="28"/>
-              </w:rPr>
-              <w:t>timesleeping</w:t>
-            </w:r>
-            <w:proofErr w:type="spellEnd"/>
-            <w:r>
-              <w:rPr>
-                <w:rFonts w:ascii="Leelawadee" w:hAnsi="Leelawadee" w:cs="Leelawadee"/>
-                <w:sz w:val="28"/>
-                <w:szCs w:val="28"/>
-              </w:rPr>
-              <w:t xml:space="preserve"> or working time</w:t>
-            </w:r>
-            <w:r>
-              <w:rPr>
-                <w:rFonts w:ascii="Leelawadee" w:hAnsi="Leelawadee" w:cs="Leelawadee"/>
-                <w:sz w:val="28"/>
-                <w:szCs w:val="28"/>
-              </w:rPr>
-              <w:t>.</w:t>
-            </w:r>
-          </w:p>
-          <w:p>
-            <w:pPr>
-              <w:rPr>
-                <w:rFonts w:ascii="Leelawadee" w:hAnsi="Leelawadee" w:cs="Leelawadee"/>
-                <w:sz w:val="28"/>
-                <w:szCs w:val="28"/>
-              </w:rPr>
-            </w:pPr>
-            <w:r>
-              <w:rPr>
-                <w:rFonts w:ascii="Leelawadee" w:hAnsi="Leelawadee" w:cs="Leelawadee"/>
-                <w:sz w:val="28"/>
-                <w:szCs w:val="28"/>
-              </w:rPr>
-              <w:t xml:space="preserve">3in1 </w:t>
-            </w:r>
-            <w:proofErr w:type="spellStart"/>
-            <w:r>
-              <w:rPr>
-                <w:rFonts w:ascii="Leelawadee" w:hAnsi="Leelawadee" w:cs="Leelawadee"/>
-                <w:sz w:val="28"/>
-                <w:szCs w:val="28"/>
-              </w:rPr>
-              <w:t>CoolHumidifyPurifyThis</w:t>
-            </w:r>
-            <w:proofErr w:type="spellEnd"/>
-            <w:r>
-              <w:rPr>
-                <w:rFonts w:ascii="Leelawadee" w:hAnsi="Leelawadee" w:cs="Leelawadee"/>
-                <w:sz w:val="28"/>
-                <w:szCs w:val="28"/>
-              </w:rPr>
-              <w:t xml:space="preserve"> personal air conditioner is designed with air cooler air humidifiers and purifier function</w:t>
-            </w:r>
-            <w:r>
-              <w:rPr>
-                <w:rFonts w:ascii="Leelawadee" w:hAnsi="Leelawadee" w:cs="Leelawadee"/>
-                <w:sz w:val="28"/>
-                <w:szCs w:val="28"/>
-              </w:rPr>
-              <w:t>.</w:t>
-            </w:r>
-          </w:p>
-          <w:p>
-            <w:pPr>
-              <w:rPr>
-                <w:rFonts w:ascii="Leelawadee" w:hAnsi="Leelawadee" w:cs="Leelawadee"/>
-                <w:sz w:val="28"/>
-                <w:szCs w:val="28"/>
-              </w:rPr>
-            </w:pPr>
-            <w:r>
-              <w:rPr>
-                <w:rFonts w:ascii="Leelawadee" w:hAnsi="Leelawadee" w:cs="Leelawadee"/>
-                <w:sz w:val="28"/>
-                <w:szCs w:val="28"/>
-              </w:rPr>
-              <w:t xml:space="preserve">7 colors LED </w:t>
-            </w:r>
-            <w:proofErr w:type="spellStart"/>
-            <w:r>
-              <w:rPr>
-                <w:rFonts w:ascii="Leelawadee" w:hAnsi="Leelawadee" w:cs="Leelawadee"/>
-                <w:sz w:val="28"/>
-                <w:szCs w:val="28"/>
-              </w:rPr>
-              <w:t>lightsThebuiltin</w:t>
-            </w:r>
-            <w:proofErr w:type="spellEnd"/>
-            <w:r>
-              <w:rPr>
-                <w:rFonts w:ascii="Leelawadee" w:hAnsi="Leelawadee" w:cs="Leelawadee"/>
-                <w:sz w:val="28"/>
-                <w:szCs w:val="28"/>
-              </w:rPr>
-              <w:t xml:space="preserve"> colorful soft LED light not only can create romantic atmosphere but help you with better sleep You could set the personal space cooler on one color you like 7 </w:t>
-            </w:r>
-            <w:proofErr w:type="spellStart"/>
-            <w:r>
-              <w:rPr>
-                <w:rFonts w:ascii="Leelawadee" w:hAnsi="Leelawadee" w:cs="Leelawadee"/>
-                <w:sz w:val="28"/>
-                <w:szCs w:val="28"/>
-              </w:rPr>
-              <w:t>colorcycle</w:t>
-            </w:r>
-            <w:proofErr w:type="spellEnd"/>
-            <w:r>
-              <w:rPr>
-                <w:rFonts w:ascii="Leelawadee" w:hAnsi="Leelawadee" w:cs="Leelawadee"/>
-                <w:sz w:val="28"/>
-                <w:szCs w:val="28"/>
-              </w:rPr>
-              <w:t xml:space="preserve"> modes or switch off directly</w:t>
-            </w:r>
-            <w:r>
-              <w:rPr>
-                <w:rFonts w:ascii="Leelawadee" w:hAnsi="Leelawadee" w:cs="Leelawadee"/>
-                <w:sz w:val="28"/>
-                <w:szCs w:val="28"/>
-              </w:rPr>
-              <w:t>.</w:t>
-            </w:r>
-          </w:p>
-          <w:p>
-            <w:pPr>
-              <w:rPr>
-                <w:rFonts w:ascii="Leelawadee" w:hAnsi="Leelawadee" w:cs="Leelawadee"/>
-                <w:sz w:val="28"/>
-                <w:szCs w:val="28"/>
-              </w:rPr>
-            </w:pPr>
-            <w:r>
-              <w:rPr>
-                <w:rFonts w:ascii="Leelawadee" w:hAnsi="Leelawadee" w:cs="Leelawadee"/>
-                <w:sz w:val="28"/>
-                <w:szCs w:val="28"/>
-              </w:rPr>
-              <w:t xml:space="preserve">Portable and Easy to </w:t>
-            </w:r>
-            <w:proofErr w:type="spellStart"/>
-            <w:r>
-              <w:rPr>
-                <w:rFonts w:ascii="Leelawadee" w:hAnsi="Leelawadee" w:cs="Leelawadee"/>
-                <w:sz w:val="28"/>
-                <w:szCs w:val="28"/>
-              </w:rPr>
-              <w:t>useIt</w:t>
-            </w:r>
-            <w:proofErr w:type="spellEnd"/>
-            <w:r>
-              <w:rPr>
-                <w:rFonts w:ascii="Leelawadee" w:hAnsi="Leelawadee" w:cs="Leelawadee"/>
-                <w:sz w:val="28"/>
-                <w:szCs w:val="28"/>
-              </w:rPr>
-              <w:t xml:space="preserve"> is easy to use this personal air cooler just add water plug power on</w:t>
-            </w:r>
-            <w:r>
-              <w:rPr>
-                <w:rFonts w:ascii="Leelawadee" w:hAnsi="Leelawadee" w:cs="Leelawadee"/>
-                <w:sz w:val="28"/>
-                <w:szCs w:val="28"/>
-              </w:rPr>
-              <w:t xml:space="preserve"> and turn it on Micro USB cable. </w:t>
-            </w:r>
-            <w:proofErr w:type="gramStart"/>
-            <w:r>
-              <w:rPr>
-                <w:rFonts w:ascii="Leelawadee" w:hAnsi="Leelawadee" w:cs="Leelawadee"/>
-                <w:sz w:val="28"/>
-                <w:szCs w:val="28"/>
-              </w:rPr>
-              <w:t>needs</w:t>
-            </w:r>
-            <w:proofErr w:type="gramEnd"/>
-            <w:r>
-              <w:rPr>
-                <w:rFonts w:ascii="Leelawadee" w:hAnsi="Leelawadee" w:cs="Leelawadee"/>
-                <w:sz w:val="28"/>
-                <w:szCs w:val="28"/>
-              </w:rPr>
-              <w:t xml:space="preserve"> to be connected when work and this air cooling unit is suitable for any room office travel camping and other activities Small size17*164*149cm and lightweight about 800g</w:t>
-            </w:r>
-            <w:r>
-              <w:rPr>
-                <w:rFonts w:ascii="Leelawadee" w:hAnsi="Leelawadee" w:cs="Leelawadee"/>
-                <w:sz w:val="28"/>
-                <w:szCs w:val="28"/>
-              </w:rPr>
-              <w:t>.</w:t>
+            <w:r>
+              <w:rPr>
+                <w:rFonts w:ascii="Leelawadee" w:hAnsi="Leelawadee" w:cs="Leelawadee"/>
+                <w:sz w:val="28"/>
+                <w:szCs w:val="28"/>
+              </w:rPr>
+              <w:t>Eco-Friendly with No Water Leakage: This upgraded small air conditioner is energy-efficient and environmentally friendly, designed with no water leakage issues.</w:t>
+            </w:r>
+          </w:p>
+          <w:p>
+            <w:pPr>
+              <w:rPr>
+                <w:rFonts w:ascii="Leelawadee" w:hAnsi="Leelawadee" w:cs="Leelawadee"/>
+                <w:sz w:val="28"/>
+                <w:szCs w:val="28"/>
+              </w:rPr>
+            </w:pPr>
+            <w:r>
+              <w:rPr>
+                <w:rFonts w:ascii="Leelawadee" w:hAnsi="Leelawadee" w:cs="Leelawadee"/>
+                <w:sz w:val="28"/>
+                <w:szCs w:val="28"/>
+              </w:rPr>
+              <w:t>Adjustable Wind Speed: Choose from three wind speeds—high, medium, or low—to suit your preferences for leisure, sleep, or work.</w:t>
+            </w:r>
+          </w:p>
+          <w:p>
+            <w:pPr>
+              <w:rPr>
+                <w:rFonts w:ascii="Leelawadee" w:hAnsi="Leelawadee" w:cs="Leelawadee"/>
+                <w:sz w:val="28"/>
+                <w:szCs w:val="28"/>
+              </w:rPr>
+            </w:pPr>
+            <w:r>
+              <w:rPr>
+                <w:rFonts w:ascii="Leelawadee" w:hAnsi="Leelawadee" w:cs="Leelawadee"/>
+                <w:sz w:val="28"/>
+                <w:szCs w:val="28"/>
+              </w:rPr>
+              <w:t>3-in-1 Cooling, Humidifying, and Purifying: This personal air conditioner combines the functions of an air cooler, humidifier, and purifier.</w:t>
+            </w:r>
+          </w:p>
+          <w:p>
+            <w:pPr>
+              <w:rPr>
+                <w:rFonts w:ascii="Leelawadee" w:hAnsi="Leelawadee" w:cs="Leelawadee"/>
+                <w:sz w:val="28"/>
+                <w:szCs w:val="28"/>
+              </w:rPr>
+            </w:pPr>
+            <w:r>
+              <w:rPr>
+                <w:rFonts w:ascii="Leelawadee" w:hAnsi="Leelawadee" w:cs="Leelawadee"/>
+                <w:sz w:val="28"/>
+                <w:szCs w:val="28"/>
+              </w:rPr>
+              <w:t>7-Color LED Lights: The built-in soft LED lights create a relaxing atmosphere and aid in better sleep. You can set it to one color, cycle through seven colors, or turn it off.</w:t>
+            </w:r>
+          </w:p>
+          <w:p>
+            <w:pPr>
+              <w:rPr>
+                <w:rFonts w:ascii="Leelawadee" w:hAnsi="Leelawadee" w:cs="Leelawadee"/>
+                <w:sz w:val="28"/>
+                <w:szCs w:val="28"/>
+              </w:rPr>
+            </w:pPr>
+            <w:r>
+              <w:rPr>
+                <w:rFonts w:ascii="Leelawadee" w:hAnsi="Leelawadee" w:cs="Leelawadee"/>
+                <w:sz w:val="28"/>
+                <w:szCs w:val="28"/>
+              </w:rPr>
+              <w:t>Portable and Easy to Use: Simply add water, plug it in, and turn it on using the included micro USB cable. Compact and lightweight (1716.414.9 cm, 800g), it's perfect for any room, office, travel, camping, and more.</w:t>
             </w:r>
           </w:p>
         </w:tc>
@@ -558,7 +377,7 @@
                 <w:sz w:val="28"/>
                 <w:szCs w:val="28"/>
               </w:rPr>
-              <w:t xml:space="preserve"> Cooling &amp; Heating Split Air Conditioner -3 HP</w:t>
+              <w:t xml:space="preserve"> 3 HP Split Air Conditioner with Cooling &amp; Heating</w:t>
             </w:r>
           </w:p>
         </w:tc>
@@ -655,116 +474,58 @@
                 <w:sz w:val="28"/>
                 <w:szCs w:val="28"/>
               </w:rPr>
-              <w:t>Constructed with high grade materi</w:t>
-            </w:r>
-            <w:r>
-              <w:rPr>
-                <w:rFonts w:ascii="Leelawadee" w:hAnsi="Leelawadee" w:cs="Leelawadee"/>
-                <w:sz w:val="28"/>
-                <w:szCs w:val="28"/>
-              </w:rPr>
-              <w:t xml:space="preserve">al that offers a rust-resistant. </w:t>
-            </w:r>
-            <w:proofErr w:type="gramStart"/>
-            <w:r>
-              <w:rPr>
-                <w:rFonts w:ascii="Leelawadee" w:hAnsi="Leelawadee" w:cs="Leelawadee"/>
-                <w:sz w:val="28"/>
-                <w:szCs w:val="28"/>
-              </w:rPr>
-              <w:t>service</w:t>
-            </w:r>
-            <w:proofErr w:type="gramEnd"/>
-            <w:r>
-              <w:rPr>
-                <w:rFonts w:ascii="Leelawadee" w:hAnsi="Leelawadee" w:cs="Leelawadee"/>
-                <w:sz w:val="28"/>
-                <w:szCs w:val="28"/>
-              </w:rPr>
-              <w:t xml:space="preserve"> life</w:t>
-            </w:r>
-            <w:r>
-              <w:rPr>
-                <w:rFonts w:ascii="Leelawadee" w:hAnsi="Leelawadee" w:cs="Leelawadee"/>
-                <w:sz w:val="28"/>
-                <w:szCs w:val="28"/>
-              </w:rPr>
-              <w:t>.</w:t>
-            </w:r>
-          </w:p>
-          <w:p>
-            <w:pPr>
-              <w:rPr>
-                <w:rFonts w:ascii="Leelawadee" w:hAnsi="Leelawadee" w:cs="Leelawadee"/>
-                <w:sz w:val="28"/>
-                <w:szCs w:val="28"/>
-              </w:rPr>
-            </w:pPr>
-            <w:r>
-              <w:rPr>
-                <w:rFonts w:ascii="Leelawadee" w:hAnsi="Leelawadee" w:cs="Leelawadee"/>
-                <w:sz w:val="28"/>
-                <w:szCs w:val="28"/>
-              </w:rPr>
-              <w:t>Boasts ultra-fast cooling and heating feature</w:t>
-            </w:r>
-            <w:r>
-              <w:rPr>
-                <w:rFonts w:ascii="Leelawadee" w:hAnsi="Leelawadee" w:cs="Leelawadee"/>
-                <w:sz w:val="28"/>
-                <w:szCs w:val="28"/>
-              </w:rPr>
-              <w:t>.</w:t>
-            </w:r>
-          </w:p>
-          <w:p>
-            <w:pPr>
-              <w:rPr>
-                <w:rFonts w:ascii="Leelawadee" w:hAnsi="Leelawadee" w:cs="Leelawadee"/>
-                <w:sz w:val="28"/>
-                <w:szCs w:val="28"/>
-              </w:rPr>
-            </w:pPr>
-            <w:r>
-              <w:rPr>
-                <w:rFonts w:ascii="Leelawadee" w:hAnsi="Leelawadee" w:cs="Leelawadee"/>
-                <w:sz w:val="28"/>
-                <w:szCs w:val="28"/>
-              </w:rPr>
-              <w:t>Low consumption of energy</w:t>
-            </w:r>
-            <w:r>
-              <w:rPr>
-                <w:rFonts w:ascii="Leelawadee" w:hAnsi="Leelawadee" w:cs="Leelawadee"/>
-                <w:sz w:val="28"/>
-                <w:szCs w:val="28"/>
-              </w:rPr>
-              <w:t>.</w:t>
-            </w:r>
-          </w:p>
-          <w:p>
-            <w:pPr>
-              <w:rPr>
-                <w:rFonts w:ascii="Leelawadee" w:hAnsi="Leelawadee" w:cs="Leelawadee"/>
-                <w:sz w:val="28"/>
-                <w:szCs w:val="28"/>
-              </w:rPr>
-            </w:pPr>
-            <w:r>
-              <w:rPr>
-                <w:rFonts w:ascii="Leelawadee" w:hAnsi="Leelawadee" w:cs="Leelawadee"/>
-                <w:sz w:val="28"/>
-                <w:szCs w:val="28"/>
-              </w:rPr>
-              <w:t>LED Display Screen</w:t>
-            </w:r>
-            <w:r>
-              <w:rPr>
-                <w:rFonts w:ascii="Leelawadee" w:hAnsi="Leelawadee" w:cs="Leelawadee"/>
-                <w:sz w:val="28"/>
-                <w:szCs w:val="28"/>
-              </w:rPr>
-              <w:t>.</w:t>
+              <w:t>Made from high-grade materials for a rust-resistant and durable service life.</w:t>
+            </w:r>
+          </w:p>
+          <w:p>
+            <w:pPr>
+              <w:rPr>
+                <w:rFonts w:ascii="Leelawadee" w:hAnsi="Leelawadee" w:cs="Leelawadee"/>
+                <w:sz w:val="28"/>
+                <w:szCs w:val="28"/>
+              </w:rPr>
+            </w:pPr>
+            <w:r>
+              <w:rPr>
+                <w:rFonts w:ascii="Leelawadee" w:hAnsi="Leelawadee" w:cs="Leelawadee"/>
+                <w:sz w:val="28"/>
+                <w:szCs w:val="28"/>
+              </w:rPr>
+              <w:t>Features ultra-fast cooling and heating capabilities.</w:t>
+            </w:r>
+          </w:p>
+          <w:p>
+            <w:pPr>
+              <w:rPr>
+                <w:rFonts w:ascii="Leelawadee" w:hAnsi="Leelawadee" w:cs="Leelawadee"/>
+                <w:sz w:val="28"/>
+                <w:szCs w:val="28"/>
+              </w:rPr>
+            </w:pPr>
+            <w:r>
+              <w:rPr>
+                <w:rFonts w:ascii="Leelawadee" w:hAnsi="Leelawadee" w:cs="Leelawadee"/>
+                <w:sz w:val="28"/>
+                <w:szCs w:val="28"/>
+              </w:rPr>
+              <w:t>Low energy consumption.</w:t>
+            </w:r>
+          </w:p>
+          <w:p>
+            <w:pPr>
+              <w:rPr>
+                <w:rFonts w:ascii="Leelawadee" w:hAnsi="Leelawadee" w:cs="Leelawadee"/>
+                <w:sz w:val="28"/>
+                <w:szCs w:val="28"/>
+              </w:rPr>
+            </w:pPr>
+            <w:r>
+              <w:rPr>
+                <w:rFonts w:ascii="Leelawadee" w:hAnsi="Leelawadee" w:cs="Leelawadee"/>
+                <w:sz w:val="28"/>
+                <w:szCs w:val="28"/>
+              </w:rPr>
+              <w:t>Equipped with an LED display screen.</w:t>
             </w:r>
           </w:p>
           <w:p>
@@ -782,7 +543,7 @@
                 <w:szCs w:val="28"/>
               </w:rPr>
               <w:lastRenderedPageBreak/>
-              <w:t>Quick cooling and wide coverage, energy savings, better air throw</w:t>
+              <w:t>Provides quick cooling, wide coverage, energy savings, and improved air distribution.</w:t>
             </w:r>
           </w:p>
         </w:tc>
@@ -956,160 +717,215 @@
                 <w:sz w:val="26"/>
                 <w:szCs w:val="26"/>
               </w:rPr>
-              <w:t>Indoor Unit Features:</w:t>
-            </w:r>
-          </w:p>
-          <w:p>
-            <w:pPr>
-              <w:rPr>
-                <w:rFonts w:ascii="Leelawadee" w:hAnsi="Leelawadee" w:cs="Leelawadee"/>
-                <w:sz w:val="26"/>
-                <w:szCs w:val="26"/>
-              </w:rPr>
-            </w:pPr>
-            <w:r>
-              <w:rPr>
-                <w:rFonts w:ascii="Leelawadee" w:hAnsi="Leelawadee" w:cs="Leelawadee"/>
-                <w:sz w:val="26"/>
-                <w:szCs w:val="26"/>
-              </w:rPr>
-              <w:t>Very elegant design to suit any decoration</w:t>
-            </w:r>
-          </w:p>
-          <w:p>
-            <w:pPr>
-              <w:rPr>
-                <w:rFonts w:ascii="Leelawadee" w:hAnsi="Leelawadee" w:cs="Leelawadee"/>
-                <w:sz w:val="26"/>
-                <w:szCs w:val="26"/>
-              </w:rPr>
-            </w:pPr>
-            <w:r>
-              <w:rPr>
-                <w:rFonts w:ascii="Leelawadee" w:hAnsi="Leelawadee" w:cs="Leelawadee"/>
-                <w:sz w:val="26"/>
-                <w:szCs w:val="26"/>
-              </w:rPr>
-              <w:t>Energy saving with low power consumption</w:t>
-            </w:r>
-          </w:p>
-          <w:p>
-            <w:pPr>
-              <w:rPr>
-                <w:rFonts w:ascii="Leelawadee" w:hAnsi="Leelawadee" w:cs="Leelawadee"/>
-                <w:sz w:val="26"/>
-                <w:szCs w:val="26"/>
-              </w:rPr>
-            </w:pPr>
-            <w:r>
-              <w:rPr>
-                <w:rFonts w:ascii="Leelawadee" w:hAnsi="Leelawadee" w:cs="Leelawadee"/>
-                <w:sz w:val="26"/>
-                <w:szCs w:val="26"/>
-              </w:rPr>
-              <w:t>Ultra quiet operation</w:t>
-            </w:r>
-          </w:p>
-          <w:p>
-            <w:pPr>
-              <w:rPr>
-                <w:rFonts w:ascii="Leelawadee" w:hAnsi="Leelawadee" w:cs="Leelawadee"/>
-                <w:sz w:val="26"/>
-                <w:szCs w:val="26"/>
-              </w:rPr>
-            </w:pPr>
-            <w:r>
-              <w:rPr>
-                <w:rFonts w:ascii="Leelawadee" w:hAnsi="Leelawadee" w:cs="Leelawadee"/>
-                <w:sz w:val="26"/>
-                <w:szCs w:val="26"/>
-              </w:rPr>
-              <w:t>Attractive LCD wireless remote controller with high transmission ability.</w:t>
-            </w:r>
-          </w:p>
-          <w:p>
-            <w:pPr>
-              <w:rPr>
-                <w:rFonts w:ascii="Leelawadee" w:hAnsi="Leelawadee" w:cs="Leelawadee"/>
-                <w:sz w:val="26"/>
-                <w:szCs w:val="26"/>
-              </w:rPr>
-            </w:pPr>
-            <w:r>
-              <w:rPr>
-                <w:rFonts w:ascii="Leelawadee" w:hAnsi="Leelawadee" w:cs="Leelawadee"/>
-                <w:sz w:val="26"/>
-                <w:szCs w:val="26"/>
-              </w:rPr>
-              <w:t>Advanced-technology PC-board for full control.</w:t>
-            </w:r>
-          </w:p>
-          <w:p>
-            <w:pPr>
-              <w:rPr>
-                <w:rFonts w:ascii="Leelawadee" w:hAnsi="Leelawadee" w:cs="Leelawadee"/>
-                <w:sz w:val="26"/>
-                <w:szCs w:val="26"/>
-              </w:rPr>
-            </w:pPr>
-            <w:r>
-              <w:rPr>
-                <w:rFonts w:ascii="Leelawadee" w:hAnsi="Leelawadee" w:cs="Leelawadee"/>
-                <w:sz w:val="26"/>
-                <w:szCs w:val="26"/>
-              </w:rPr>
-              <w:t>“DRY” mode reduces water vapor by computerized dehumidification.</w:t>
-            </w:r>
-          </w:p>
-          <w:p>
-            <w:pPr>
-              <w:rPr>
-                <w:rFonts w:ascii="Leelawadee" w:hAnsi="Leelawadee" w:cs="Leelawadee"/>
-                <w:sz w:val="26"/>
-                <w:szCs w:val="26"/>
-              </w:rPr>
-            </w:pPr>
-            <w:r>
-              <w:rPr>
-                <w:rFonts w:ascii="Leelawadee" w:hAnsi="Leelawadee" w:cs="Leelawadee"/>
-                <w:sz w:val="26"/>
-                <w:szCs w:val="26"/>
-              </w:rPr>
-              <w:t>“SLEEP” mode provides suitable sleeping environment with energy saving.</w:t>
-            </w:r>
-          </w:p>
-          <w:p>
-            <w:pPr>
-              <w:rPr>
-                <w:rFonts w:ascii="Leelawadee" w:hAnsi="Leelawadee" w:cs="Leelawadee"/>
-                <w:sz w:val="26"/>
-                <w:szCs w:val="26"/>
-              </w:rPr>
-            </w:pPr>
-            <w:r>
-              <w:rPr>
-                <w:rFonts w:ascii="Leelawadee" w:hAnsi="Leelawadee" w:cs="Leelawadee"/>
-                <w:sz w:val="26"/>
-                <w:szCs w:val="26"/>
-              </w:rPr>
-              <w:t>24 hours programmable timer controls the unit operation.</w:t>
-            </w:r>
-          </w:p>
-          <w:p>
-            <w:pPr>
-              <w:rPr>
-                <w:rFonts w:ascii="Leelawadee" w:hAnsi="Leelawadee" w:cs="Leelawadee"/>
-                <w:sz w:val="26"/>
-                <w:szCs w:val="26"/>
-              </w:rPr>
-            </w:pPr>
-            <w:r>
-              <w:rPr>
-                <w:rFonts w:ascii="Leelawadee" w:hAnsi="Leelawadee" w:cs="Leelawadee"/>
-                <w:sz w:val="26"/>
-                <w:szCs w:val="26"/>
-              </w:rPr>
-              <w:t>Automatic &amp; manual selection of outlet air direction.</w:t>
+              <w:t>-</w:t>
+            </w:r>
+            <w:r>
+              <w:rPr>
+                <w:rFonts w:ascii="Leelawadee" w:hAnsi="Leelawadee" w:cs="Leelawadee"/>
+                <w:sz w:val="26"/>
+                <w:szCs w:val="26"/>
+              </w:rPr>
+              <w:t>Stylish design that complements any decor.</w:t>
+            </w:r>
+          </w:p>
+          <w:p>
+            <w:pPr>
+              <w:rPr>
+                <w:rFonts w:ascii="Leelawadee" w:hAnsi="Leelawadee" w:cs="Leelawadee"/>
+                <w:sz w:val="26"/>
+                <w:szCs w:val="26"/>
+              </w:rPr>
+            </w:pPr>
+            <w:r>
+              <w:rPr>
+                <w:rFonts w:ascii="Leelawadee" w:hAnsi="Leelawadee" w:cs="Leelawadee"/>
+                <w:sz w:val="26"/>
+                <w:szCs w:val="26"/>
+              </w:rPr>
+              <w:t>-</w:t>
+            </w:r>
+            <w:r>
+              <w:rPr>
+                <w:rFonts w:ascii="Leelawadee" w:hAnsi="Leelawadee" w:cs="Leelawadee"/>
+                <w:sz w:val="26"/>
+                <w:szCs w:val="26"/>
+              </w:rPr>
+              <w:t>Energy-efficient with low power consumption.</w:t>
+            </w:r>
+          </w:p>
+          <w:p>
+            <w:pPr>
+              <w:rPr>
+                <w:rFonts w:ascii="Leelawadee" w:hAnsi="Leelawadee" w:cs="Leelawadee"/>
+                <w:sz w:val="26"/>
+                <w:szCs w:val="26"/>
+              </w:rPr>
+            </w:pPr>
+            <w:r>
+              <w:rPr>
+                <w:rFonts w:ascii="Leelawadee" w:hAnsi="Leelawadee" w:cs="Leelawadee"/>
+                <w:sz w:val="26"/>
+                <w:szCs w:val="26"/>
+              </w:rPr>
+              <w:t>-</w:t>
+            </w:r>
+            <w:r>
+              <w:rPr>
+                <w:rFonts w:ascii="Leelawadee" w:hAnsi="Leelawadee" w:cs="Leelawadee"/>
+                <w:sz w:val="26"/>
+                <w:szCs w:val="26"/>
+              </w:rPr>
+              <w:t>Ultra-quiet operation.</w:t>
+            </w:r>
+          </w:p>
+          <w:p>
+            <w:pPr>
+              <w:rPr>
+                <w:rFonts w:ascii="Leelawadee" w:hAnsi="Leelawadee" w:cs="Leelawadee"/>
+                <w:sz w:val="26"/>
+                <w:szCs w:val="26"/>
+              </w:rPr>
+            </w:pPr>
+            <w:r>
+              <w:rPr>
+                <w:rFonts w:ascii="Leelawadee" w:hAnsi="Leelawadee" w:cs="Leelawadee"/>
+                <w:sz w:val="26"/>
+                <w:szCs w:val="26"/>
+              </w:rPr>
+              <w:t>-</w:t>
+            </w:r>
+            <w:r>
+              <w:rPr>
+                <w:rFonts w:ascii="Leelawadee" w:hAnsi="Leelawadee" w:cs="Leelawadee"/>
+                <w:sz w:val="26"/>
+                <w:szCs w:val="26"/>
+              </w:rPr>
+              <w:t>Sleek LCD wireless remote controller with strong transmission capability.</w:t>
+            </w:r>
+          </w:p>
+          <w:p>
+            <w:pPr>
+              <w:rPr>
+                <w:rFonts w:ascii="Leelawadee" w:hAnsi="Leelawadee" w:cs="Leelawadee"/>
+                <w:sz w:val="26"/>
+                <w:szCs w:val="26"/>
+              </w:rPr>
+            </w:pPr>
+            <w:r>
+              <w:rPr>
+                <w:rFonts w:ascii="Leelawadee" w:hAnsi="Leelawadee" w:cs="Leelawadee"/>
+                <w:sz w:val="26"/>
+                <w:szCs w:val="26"/>
+              </w:rPr>
+              <w:t>-</w:t>
+            </w:r>
+            <w:r>
+              <w:rPr>
+                <w:rFonts w:ascii="Leelawadee" w:hAnsi="Leelawadee" w:cs="Leelawadee"/>
+                <w:sz w:val="26"/>
+                <w:szCs w:val="26"/>
+              </w:rPr>
+              <w:t>Advanced PC board technology for complete control.</w:t>
+            </w:r>
+          </w:p>
+          <w:p>
+            <w:pPr>
+              <w:rPr>
+                <w:rFonts w:ascii="Leelawadee" w:hAnsi="Leelawadee" w:cs="Leelawadee"/>
+                <w:sz w:val="26"/>
+                <w:szCs w:val="26"/>
+              </w:rPr>
+            </w:pPr>
+            <w:r>
+              <w:rPr>
+                <w:rFonts w:ascii="Leelawadee" w:hAnsi="Leelawadee" w:cs="Leelawadee"/>
+                <w:sz w:val="26"/>
+                <w:szCs w:val="26"/>
+              </w:rPr>
+              <w:t>-</w:t>
+            </w:r>
+            <w:r>
+              <w:rPr>
+                <w:rFonts w:ascii="Leelawadee" w:hAnsi="Leelawadee" w:cs="Leelawadee"/>
+                <w:sz w:val="26"/>
+                <w:szCs w:val="26"/>
+              </w:rPr>
+              <w:t>"DRY" mode uses computerized dehumidification to reduce water vapor.</w:t>
+            </w:r>
+          </w:p>
+          <w:p>
+            <w:pPr>
+              <w:rPr>
+                <w:rFonts w:ascii="Leelawadee" w:hAnsi="Leelawadee" w:cs="Leelawadee"/>
+                <w:sz w:val="26"/>
+                <w:szCs w:val="26"/>
+              </w:rPr>
+            </w:pPr>
+            <w:r>
+              <w:rPr>
+                <w:rFonts w:ascii="Leelawadee" w:hAnsi="Leelawadee" w:cs="Leelawadee"/>
+                <w:sz w:val="26"/>
+                <w:szCs w:val="26"/>
+              </w:rPr>
+              <w:t>-</w:t>
+            </w:r>
+            <w:r>
+              <w:rPr>
+                <w:rFonts w:ascii="Leelawadee" w:hAnsi="Leelawadee" w:cs="Leelawadee"/>
+                <w:sz w:val="26"/>
+                <w:szCs w:val="26"/>
+              </w:rPr>
+              <w:t>"SLEEP" mode creates an optimal sleeping environment while conserving energy.</w:t>
+            </w:r>
+          </w:p>
+          <w:p>
+            <w:pPr>
+              <w:rPr>
+                <w:rFonts w:ascii="Leelawadee" w:hAnsi="Leelawadee" w:cs="Leelawadee"/>
+                <w:sz w:val="26"/>
+                <w:szCs w:val="26"/>
+              </w:rPr>
+            </w:pPr>
+            <w:r>
+              <w:rPr>
+                <w:rFonts w:ascii="Leelawadee" w:hAnsi="Leelawadee" w:cs="Leelawadee"/>
+                <w:sz w:val="26"/>
+                <w:szCs w:val="26"/>
+              </w:rPr>
+              <w:t>-</w:t>
+            </w:r>
+            <w:r>
+              <w:rPr>
+                <w:rFonts w:ascii="Leelawadee" w:hAnsi="Leelawadee" w:cs="Leelawadee"/>
+                <w:sz w:val="26"/>
+                <w:szCs w:val="26"/>
+              </w:rPr>
+              <w:t>24-hour programmable timer to manage unit operation.</w:t>
+            </w:r>
+          </w:p>
+          <w:p>
+            <w:pPr>
+              <w:rPr>
+                <w:rFonts w:ascii="Leelawadee" w:hAnsi="Leelawadee" w:cs="Leelawadee"/>
+                <w:sz w:val="26"/>
+                <w:szCs w:val="26"/>
+              </w:rPr>
+            </w:pPr>
+            <w:r>
+              <w:rPr>
+                <w:rFonts w:ascii="Leelawadee" w:hAnsi="Leelawadee" w:cs="Leelawadee"/>
+                <w:sz w:val="26"/>
+                <w:szCs w:val="26"/>
+              </w:rPr>
+              <w:t>-</w:t>
+            </w:r>
+            <w:r>
+              <w:rPr>
+                <w:rFonts w:ascii="Leelawadee" w:hAnsi="Leelawadee" w:cs="Leelawadee"/>
+                <w:sz w:val="26"/>
+                <w:szCs w:val="26"/>
+              </w:rPr>
+              <w:t>Automatic and manual options for selecting the direction of airflow.</w:t>
             </w:r>
           </w:p>
         </w:tc>
@@ -1279,7 +1095,7 @@
                 <w:sz w:val="24"/>
                 <w:szCs w:val="24"/>
               </w:rPr>
-              <w:t>Model Number: SWF182</w:t>
+              <w:t>-</w:t>
             </w:r>
             <w:r>
               <w:rPr>
@@ -1287,7 +1103,7 @@
                 <w:sz w:val="24"/>
                 <w:szCs w:val="24"/>
               </w:rPr>
-              <w:t>.</w:t>
+              <w:t>Model Number: SWF182.</w:t>
             </w:r>
           </w:p>
           <w:p>
@@ -1304,7 +1120,7 @@
                 <w:sz w:val="24"/>
                 <w:szCs w:val="24"/>
               </w:rPr>
-              <w:t>Easy Operation For Speed And Rotation Characteristics 18 Inch</w:t>
+              <w:t>-</w:t>
             </w:r>
             <w:r>
               <w:rPr>
@@ -1312,7 +1128,7 @@
                 <w:sz w:val="24"/>
                 <w:szCs w:val="24"/>
               </w:rPr>
-              <w:t>.</w:t>
+              <w:t>User-Friendly Operation for Speed and Rotation Settings, 18 Inch.</w:t>
             </w:r>
           </w:p>
           <w:p>
@@ -1329,7 +1145,7 @@
                 <w:sz w:val="24"/>
                 <w:szCs w:val="24"/>
               </w:rPr>
-              <w:t>Beautiful Designed</w:t>
+              <w:t>-</w:t>
             </w:r>
             <w:r>
               <w:rPr>
@@ -1337,7 +1153,7 @@
                 <w:sz w:val="24"/>
                 <w:szCs w:val="24"/>
               </w:rPr>
-              <w:t>.</w:t>
+              <w:t>Stylishly Designed.</w:t>
             </w:r>
           </w:p>
           <w:p>
@@ -1354,7 +1170,7 @@
                 <w:sz w:val="24"/>
                 <w:szCs w:val="24"/>
               </w:rPr>
-              <w:t>Powerful Copper Motor That Works Without Sound</w:t>
+              <w:t>-</w:t>
             </w:r>
             <w:r>
               <w:rPr>
@@ -1362,7 +1178,7 @@
                 <w:sz w:val="24"/>
                 <w:szCs w:val="24"/>
               </w:rPr>
-              <w:t>.</w:t>
+              <w:t>Powerful Copper Motor Operates Silently.</w:t>
             </w:r>
           </w:p>
           <w:p>
@@ -1379,7 +1195,7 @@
                 <w:sz w:val="24"/>
                 <w:szCs w:val="24"/>
               </w:rPr>
-              <w:t>A</w:t>
+              <w:t>-</w:t>
             </w:r>
             <w:r>
               <w:rPr>
@@ -1387,40 +1203,32 @@
                 <w:sz w:val="24"/>
                 <w:szCs w:val="24"/>
               </w:rPr>
-              <w:t>3 Speeds</w:t>
-            </w:r>
-            <w:r>
+              <w:t>Three Speed Settings.</w:t>
+            </w:r>
+          </w:p>
+          <w:p>
+            <w:pPr>
               <w:rPr>
                 <w:rFonts w:ascii="Leelawadee" w:hAnsi="Leelawadee" w:cs="Leelawadee"/>
                 <w:sz w:val="24"/>
                 <w:szCs w:val="24"/>
               </w:rPr>
-              <w:t>.</w:t>
-            </w:r>
-          </w:p>
-          <w:p>
-            <w:pPr>
+            </w:pPr>
+            <w:r>
               <w:rPr>
                 <w:rFonts w:ascii="Leelawadee" w:hAnsi="Leelawadee" w:cs="Leelawadee"/>
                 <w:sz w:val="24"/>
                 <w:szCs w:val="24"/>
               </w:rPr>
-            </w:pPr>
+              <w:t>-</w:t>
+            </w:r>
             <w:r>
               <w:rPr>
                 <w:rFonts w:ascii="Leelawadee" w:hAnsi="Leelawadee" w:cs="Leelawadee"/>
                 <w:sz w:val="24"/>
                 <w:szCs w:val="24"/>
               </w:rPr>
-              <w:t>Automatically Variable Air Flow</w:t>
-            </w:r>
-            <w:r>
-              <w:rPr>
-                <w:rFonts w:ascii="Leelawadee" w:hAnsi="Leelawadee" w:cs="Leelawadee"/>
-                <w:sz w:val="24"/>
-                <w:szCs w:val="24"/>
-              </w:rPr>
-              <w:t>.</w:t>
+              <w:t>Automatically Adjustable Airflow.</w:t>
             </w:r>
           </w:p>
         </w:tc>
@@ -1974,7 +1782,7 @@
                 <w:sz w:val="26"/>
                 <w:szCs w:val="26"/>
               </w:rPr>
-              <w:t xml:space="preserve"> Silence Force Anti-Mosquito Repellent Stand Fan With Remote Control, 16 Inch, Black - VG4135EE</w:t>
+              <w:t xml:space="preserve"> Silence Force 16-Inch Anti-Mosquito Repellent Stand Fan with Remote Control, Black - Model VG4135EE</w:t>
             </w:r>
           </w:p>
         </w:tc>
@@ -2150,23 +1958,24 @@
                 <w:sz w:val="26"/>
                 <w:szCs w:val="26"/>
               </w:rPr>
-              <w:t>Anti-Mosquito Protection: Inno</w:t>
-            </w:r>
-            <w:r>
-              <w:rPr>
-                <w:rFonts w:ascii="Leelawadee" w:hAnsi="Leelawadee" w:cs="Leelawadee"/>
-                <w:sz w:val="26"/>
-                <w:szCs w:val="26"/>
-              </w:rPr>
-              <w:t xml:space="preserve">vative Anti-Mosquito protection </w:t>
-            </w:r>
-            <w:r>
-              <w:rPr>
-                <w:rFonts w:ascii="Leelawadee" w:hAnsi="Leelawadee" w:cs="Leelawadee"/>
-                <w:sz w:val="26"/>
-                <w:szCs w:val="26"/>
-              </w:rPr>
-              <w:t xml:space="preserve">compatible with any tablet in the market for comfort and cool airflow without being disturbed by </w:t>
+              <w:t>Anti-Mosquito Protection: Innovative anti-mosquito feature compatible with any tablet on the market, ensuring comfort and cool airflow without mosquito disturbances.</w:t>
+            </w:r>
+          </w:p>
+          <w:p>
+            <w:pPr>
+              <w:rPr>
+                <w:rFonts w:ascii="Leelawadee" w:hAnsi="Leelawadee" w:cs="Leelawadee"/>
+                <w:sz w:val="26"/>
+                <w:szCs w:val="26"/>
+              </w:rPr>
+            </w:pPr>
+            <w:r>
+              <w:rPr>
+                <w:rFonts w:ascii="Leelawadee" w:hAnsi="Leelawadee" w:cs="Leelawadee"/>
+                <w:sz w:val="26"/>
+                <w:szCs w:val="26"/>
+              </w:rPr>
+              <w:t xml:space="preserve">Powerful Airflow: Delivers an immediate sensation of intense fresh air and dynamic airflow, reaching up to 100 m³/min (+30% compared to previous </w:t>
             </w:r>
             <w:proofErr w:type="spellStart"/>
             <w:r>
@@ -2175,7 +1984,7 @@
                 <w:sz w:val="26"/>
                 <w:szCs w:val="26"/>
               </w:rPr>
-              <w:t>mosquitos</w:t>
+              <w:t>Tefal</w:t>
             </w:r>
             <w:proofErr w:type="spellEnd"/>
             <w:r>
@@ -2184,198 +1993,164 @@
                 <w:sz w:val="26"/>
                 <w:szCs w:val="26"/>
               </w:rPr>
-              <w:t>.</w:t>
-            </w:r>
-          </w:p>
-          <w:p>
-            <w:pPr>
-              <w:rPr>
-                <w:rFonts w:ascii="Leelawadee" w:hAnsi="Leelawadee" w:cs="Leelawadee"/>
-                <w:sz w:val="26"/>
-                <w:szCs w:val="26"/>
-              </w:rPr>
-            </w:pPr>
-            <w:r>
-              <w:rPr>
-                <w:rFonts w:ascii="Leelawadee" w:hAnsi="Leelawadee" w:cs="Leelawadee"/>
-                <w:sz w:val="26"/>
-                <w:szCs w:val="26"/>
-              </w:rPr>
-              <w:t xml:space="preserve">Extremely Powerful Airflow: </w:t>
+              <w:t xml:space="preserve"> models), thanks to specially designed six blades and aerodynamic grids.</w:t>
+            </w:r>
+          </w:p>
+          <w:p>
+            <w:pPr>
+              <w:rPr>
+                <w:rFonts w:ascii="Leelawadee" w:hAnsi="Leelawadee" w:cs="Leelawadee"/>
+                <w:sz w:val="26"/>
+                <w:szCs w:val="26"/>
+              </w:rPr>
+            </w:pPr>
+            <w:r>
+              <w:rPr>
+                <w:rFonts w:ascii="Leelawadee" w:hAnsi="Leelawadee" w:cs="Leelawadee"/>
+                <w:sz w:val="26"/>
+                <w:szCs w:val="26"/>
+              </w:rPr>
+              <w:t>Silence Technology: Provides extreme quietness at any fan speed, ensuring cool airflow and comfort without disruptions.</w:t>
+            </w:r>
+          </w:p>
+          <w:p>
+            <w:pPr>
+              <w:rPr>
+                <w:rFonts w:ascii="Leelawadee" w:hAnsi="Leelawadee" w:cs="Leelawadee"/>
+                <w:sz w:val="26"/>
+                <w:szCs w:val="26"/>
+              </w:rPr>
+            </w:pPr>
+            <w:r>
+              <w:rPr>
+                <w:rFonts w:ascii="Leelawadee" w:hAnsi="Leelawadee" w:cs="Leelawadee"/>
+                <w:sz w:val="26"/>
+                <w:szCs w:val="26"/>
+              </w:rPr>
+              <w:t>Durable and Long-Lasting: Constructed with high-durability anti-rust grid materials.</w:t>
+            </w:r>
+          </w:p>
+          <w:p>
+            <w:pPr>
+              <w:rPr>
+                <w:rFonts w:ascii="Leelawadee" w:hAnsi="Leelawadee" w:cs="Leelawadee"/>
+                <w:sz w:val="26"/>
+                <w:szCs w:val="26"/>
+              </w:rPr>
+            </w:pPr>
+            <w:r>
+              <w:rPr>
+                <w:rFonts w:ascii="Leelawadee" w:hAnsi="Leelawadee" w:cs="Leelawadee"/>
+                <w:sz w:val="26"/>
+                <w:szCs w:val="26"/>
+              </w:rPr>
+              <w:t>Adjustable Height: Features a telescopic system that allows for height adjustment of up to 30 cm to suit various situations at home.</w:t>
+            </w:r>
+          </w:p>
+          <w:p>
+            <w:pPr>
+              <w:rPr>
+                <w:rFonts w:ascii="Leelawadee" w:hAnsi="Leelawadee" w:cs="Leelawadee"/>
+                <w:sz w:val="26"/>
+                <w:szCs w:val="26"/>
+              </w:rPr>
+            </w:pPr>
+            <w:r>
+              <w:rPr>
+                <w:rFonts w:ascii="Leelawadee" w:hAnsi="Leelawadee" w:cs="Leelawadee"/>
+                <w:sz w:val="26"/>
+                <w:szCs w:val="26"/>
+              </w:rPr>
+              <w:t>Orientation &amp; Automatic Oscillation: Ensures excellent air diffusion throughout the room with adjustable orientation and automatic oscillation.</w:t>
+            </w:r>
+          </w:p>
+          <w:p>
+            <w:pPr>
+              <w:rPr>
+                <w:rFonts w:ascii="Leelawadee" w:hAnsi="Leelawadee" w:cs="Leelawadee"/>
+                <w:sz w:val="26"/>
+                <w:szCs w:val="26"/>
+              </w:rPr>
+            </w:pPr>
+            <w:r>
+              <w:rPr>
+                <w:rFonts w:ascii="Leelawadee" w:hAnsi="Leelawadee" w:cs="Leelawadee"/>
+                <w:sz w:val="26"/>
+                <w:szCs w:val="26"/>
+              </w:rPr>
+              <w:t xml:space="preserve">Wireless Control </w:t>
+            </w:r>
+            <w:proofErr w:type="gramStart"/>
+            <w:r>
+              <w:rPr>
+                <w:rFonts w:ascii="Leelawadee" w:hAnsi="Leelawadee" w:cs="Leelawadee"/>
+                <w:sz w:val="26"/>
+                <w:szCs w:val="26"/>
+              </w:rPr>
+              <w:t>From</w:t>
+            </w:r>
+            <w:proofErr w:type="gramEnd"/>
+            <w:r>
+              <w:rPr>
+                <w:rFonts w:ascii="Leelawadee" w:hAnsi="Leelawadee" w:cs="Leelawadee"/>
+                <w:sz w:val="26"/>
+                <w:szCs w:val="26"/>
+              </w:rPr>
+              <w:t xml:space="preserve"> A Distance: Comes with an ultra-slim remote control for conveniently adjusting speeds, activating the anti-</w:t>
+            </w:r>
+            <w:r>
+              <w:rPr>
+                <w:rFonts w:ascii="Leelawadee" w:hAnsi="Leelawadee" w:cs="Leelawadee"/>
+                <w:sz w:val="26"/>
+                <w:szCs w:val="26"/>
+              </w:rPr>
+              <w:lastRenderedPageBreak/>
+              <w:t>mosquito function, and setting the timer from afar.</w:t>
+            </w:r>
+          </w:p>
+          <w:p>
+            <w:pPr>
+              <w:rPr>
+                <w:rFonts w:ascii="Leelawadee" w:hAnsi="Leelawadee" w:cs="Leelawadee"/>
+                <w:sz w:val="26"/>
+                <w:szCs w:val="26"/>
+              </w:rPr>
+            </w:pPr>
+            <w:r>
+              <w:rPr>
+                <w:rFonts w:ascii="Leelawadee" w:hAnsi="Leelawadee" w:cs="Leelawadee"/>
+                <w:sz w:val="26"/>
+                <w:szCs w:val="26"/>
+              </w:rPr>
+              <w:t xml:space="preserve">Adjustable 3 Speeds: Customize air speed according to your comfort </w:t>
             </w:r>
             <w:proofErr w:type="spellStart"/>
-            <w:r>
-              <w:rPr>
-                <w:rFonts w:ascii="Leelawadee" w:hAnsi="Leelawadee" w:cs="Leelawadee"/>
-                <w:sz w:val="26"/>
-                <w:szCs w:val="26"/>
-              </w:rPr>
-              <w:t>llows</w:t>
+            <w:proofErr w:type="gramStart"/>
+            <w:r>
+              <w:rPr>
+                <w:rFonts w:ascii="Leelawadee" w:hAnsi="Leelawadee" w:cs="Leelawadee"/>
+                <w:sz w:val="26"/>
+                <w:szCs w:val="26"/>
+              </w:rPr>
+              <w:t>needs.</w:t>
+            </w:r>
+            <w:r>
+              <w:rPr>
+                <w:rFonts w:ascii="Leelawadee" w:hAnsi="Leelawadee" w:cs="Leelawadee"/>
+                <w:sz w:val="26"/>
+                <w:szCs w:val="26"/>
+              </w:rPr>
+              <w:t>Timer</w:t>
             </w:r>
             <w:proofErr w:type="spellEnd"/>
-            <w:r>
-              <w:rPr>
-                <w:rFonts w:ascii="Leelawadee" w:hAnsi="Leelawadee" w:cs="Leelawadee"/>
-                <w:sz w:val="26"/>
-                <w:szCs w:val="26"/>
-              </w:rPr>
-              <w:t xml:space="preserve"> an immediate sensation of intense fresh air and dynamic airflow, with up to 100 m3/min (+30% compared to previous </w:t>
-            </w:r>
-            <w:proofErr w:type="spellStart"/>
-            <w:r>
-              <w:rPr>
-                <w:rFonts w:ascii="Leelawadee" w:hAnsi="Leelawadee" w:cs="Leelawadee"/>
-                <w:sz w:val="26"/>
-                <w:szCs w:val="26"/>
-              </w:rPr>
-              <w:t>Tefal</w:t>
-            </w:r>
-            <w:proofErr w:type="spellEnd"/>
-            <w:r>
-              <w:rPr>
-                <w:rFonts w:ascii="Leelawadee" w:hAnsi="Leelawadee" w:cs="Leelawadee"/>
-                <w:sz w:val="26"/>
-                <w:szCs w:val="26"/>
-              </w:rPr>
-              <w:t xml:space="preserve"> ranges), thanks to specially designed 6 blades and aerodynamic grids.</w:t>
-            </w:r>
-          </w:p>
-          <w:p>
-            <w:pPr>
-              <w:rPr>
-                <w:rFonts w:ascii="Leelawadee" w:hAnsi="Leelawadee" w:cs="Leelawadee"/>
-                <w:sz w:val="26"/>
-                <w:szCs w:val="26"/>
-              </w:rPr>
-            </w:pPr>
-            <w:r>
-              <w:rPr>
-                <w:rFonts w:ascii="Leelawadee" w:hAnsi="Leelawadee" w:cs="Leelawadee"/>
-                <w:sz w:val="26"/>
-                <w:szCs w:val="26"/>
-              </w:rPr>
-              <w:t>Silence Technology: Extreme silence whatever the speed of the fan for cool airflow and comfort without any disturbance.</w:t>
-            </w:r>
-          </w:p>
-          <w:p>
-            <w:pPr>
-              <w:rPr>
-                <w:rFonts w:ascii="Leelawadee" w:hAnsi="Leelawadee" w:cs="Leelawadee"/>
-                <w:sz w:val="26"/>
-                <w:szCs w:val="26"/>
-              </w:rPr>
-            </w:pPr>
-            <w:r>
-              <w:rPr>
-                <w:rFonts w:ascii="Leelawadee" w:hAnsi="Leelawadee" w:cs="Leelawadee"/>
-                <w:sz w:val="26"/>
-                <w:szCs w:val="26"/>
-              </w:rPr>
-              <w:t>Durable and long-lasting: High durability of anti-</w:t>
-            </w:r>
-            <w:proofErr w:type="spellStart"/>
-            <w:r>
-              <w:rPr>
-                <w:rFonts w:ascii="Leelawadee" w:hAnsi="Leelawadee" w:cs="Leelawadee"/>
-                <w:sz w:val="26"/>
-                <w:szCs w:val="26"/>
-              </w:rPr>
-              <w:t>rust</w:t>
-            </w:r>
-            <w:proofErr w:type="spellEnd"/>
-            <w:r>
-              <w:rPr>
-                <w:rFonts w:ascii="Leelawadee" w:hAnsi="Leelawadee" w:cs="Leelawadee"/>
-                <w:sz w:val="26"/>
-                <w:szCs w:val="26"/>
-              </w:rPr>
-              <w:t xml:space="preserve"> grids material.</w:t>
-            </w:r>
-          </w:p>
-          <w:p>
-            <w:pPr>
-              <w:rPr>
-                <w:rFonts w:ascii="Leelawadee" w:hAnsi="Leelawadee" w:cs="Leelawadee"/>
-                <w:sz w:val="26"/>
-                <w:szCs w:val="26"/>
-              </w:rPr>
-            </w:pPr>
-            <w:r>
-              <w:rPr>
-                <w:rFonts w:ascii="Leelawadee" w:hAnsi="Leelawadee" w:cs="Leelawadee"/>
-                <w:sz w:val="26"/>
-                <w:szCs w:val="26"/>
-              </w:rPr>
-              <w:t>Adjustable Height: Telescopic System to adapt the height to each situation at home. 30 cm adjustable height.</w:t>
-            </w:r>
-          </w:p>
-          <w:p>
-            <w:pPr>
-              <w:rPr>
-                <w:rFonts w:ascii="Leelawadee" w:hAnsi="Leelawadee" w:cs="Leelawadee"/>
-                <w:sz w:val="26"/>
-                <w:szCs w:val="26"/>
-              </w:rPr>
-            </w:pPr>
-            <w:r>
-              <w:rPr>
-                <w:rFonts w:ascii="Leelawadee" w:hAnsi="Leelawadee" w:cs="Leelawadee"/>
-                <w:sz w:val="26"/>
-                <w:szCs w:val="26"/>
-              </w:rPr>
-              <w:t>Orientation &amp; Automatic Oscillation: Great air diffusion in the whole room, thanks to the orientation and automatic oscillation.</w:t>
-            </w:r>
-          </w:p>
-          <w:p>
-            <w:pPr>
-              <w:rPr>
-                <w:rFonts w:ascii="Leelawadee" w:hAnsi="Leelawadee" w:cs="Leelawadee"/>
-                <w:sz w:val="26"/>
-                <w:szCs w:val="26"/>
-              </w:rPr>
-            </w:pPr>
-            <w:r>
-              <w:rPr>
-                <w:rFonts w:ascii="Leelawadee" w:hAnsi="Leelawadee" w:cs="Leelawadee"/>
-                <w:sz w:val="26"/>
-                <w:szCs w:val="26"/>
-              </w:rPr>
-              <w:t>Wireless Control From A Distance: Ultra-slim remote control for setting speeds, anti-mosquito function and timer from a distance.</w:t>
-            </w:r>
-          </w:p>
-          <w:p>
-            <w:pPr>
-              <w:rPr>
-                <w:rFonts w:ascii="Leelawadee" w:hAnsi="Leelawadee" w:cs="Leelawadee"/>
-                <w:sz w:val="26"/>
-                <w:szCs w:val="26"/>
-              </w:rPr>
-            </w:pPr>
-            <w:r>
-              <w:rPr>
-                <w:rFonts w:ascii="Leelawadee" w:hAnsi="Leelawadee" w:cs="Leelawadee"/>
-                <w:sz w:val="26"/>
-                <w:szCs w:val="26"/>
-              </w:rPr>
-              <w:t>Adjustable 3 Speeds: Adjust air speed to your needs for optimal comfort.</w:t>
-            </w:r>
-          </w:p>
-          <w:p>
-            <w:pPr>
-              <w:rPr>
-                <w:rFonts w:ascii="Leelawadee" w:hAnsi="Leelawadee" w:cs="Leelawadee"/>
-                <w:sz w:val="26"/>
-                <w:szCs w:val="26"/>
-              </w:rPr>
-            </w:pPr>
-            <w:r>
-              <w:rPr>
-                <w:rFonts w:ascii="Leelawadee" w:hAnsi="Leelawadee" w:cs="Leelawadee"/>
-                <w:sz w:val="26"/>
-                <w:szCs w:val="26"/>
-              </w:rPr>
-              <w:lastRenderedPageBreak/>
-              <w:t>Timer: Up to 8hr for your convenience.</w:t>
+            <w:proofErr w:type="gramEnd"/>
+            <w:r>
+              <w:rPr>
+                <w:rFonts w:ascii="Leelawadee" w:hAnsi="Leelawadee" w:cs="Leelawadee"/>
+                <w:sz w:val="26"/>
+                <w:szCs w:val="26"/>
+              </w:rPr>
+              <w:t>: Up to 8hr for your convenience.</w:t>
             </w:r>
           </w:p>
           <w:p>
@@ -2628,6 +2403,14 @@
                 <w:sz w:val="26"/>
                 <w:szCs w:val="26"/>
               </w:rPr>
+              <w:t>-</w:t>
+            </w:r>
+            <w:r>
+              <w:rPr>
+                <w:rFonts w:ascii="Leelawadee" w:hAnsi="Leelawadee" w:cs="Leelawadee"/>
+                <w:sz w:val="26"/>
+                <w:szCs w:val="26"/>
+              </w:rPr>
               <w:t>Number of speeds: 3</w:t>
             </w:r>
             <w:r>
@@ -2653,6 +2436,14 @@
                 <w:sz w:val="26"/>
                 <w:szCs w:val="26"/>
               </w:rPr>
+              <w:t>-</w:t>
+            </w:r>
+            <w:r>
+              <w:rPr>
+                <w:rFonts w:ascii="Leelawadee" w:hAnsi="Leelawadee" w:cs="Leelawadee"/>
+                <w:sz w:val="26"/>
+                <w:szCs w:val="26"/>
+              </w:rPr>
               <w:t>Safe to use</w:t>
             </w:r>
             <w:r>
@@ -2678,6 +2469,14 @@
                 <w:sz w:val="26"/>
                 <w:szCs w:val="26"/>
               </w:rPr>
+              <w:t>-</w:t>
+            </w:r>
+            <w:r>
+              <w:rPr>
+                <w:rFonts w:ascii="Leelawadee" w:hAnsi="Leelawadee" w:cs="Leelawadee"/>
+                <w:sz w:val="26"/>
+                <w:szCs w:val="26"/>
+              </w:rPr>
               <w:t>Very Effective</w:t>
             </w:r>
             <w:r>
@@ -2703,6 +2502,14 @@
                 <w:sz w:val="26"/>
                 <w:szCs w:val="26"/>
               </w:rPr>
+              <w:t>-</w:t>
+            </w:r>
+            <w:r>
+              <w:rPr>
+                <w:rFonts w:ascii="Leelawadee" w:hAnsi="Leelawadee" w:cs="Leelawadee"/>
+                <w:sz w:val="26"/>
+                <w:szCs w:val="26"/>
+              </w:rPr>
               <w:t>Durable design</w:t>
             </w:r>
             <w:r>
@@ -2722,6 +2529,14 @@
                 <w:szCs w:val="26"/>
               </w:rPr>
             </w:pPr>
+            <w:r>
+              <w:rPr>
+                <w:rFonts w:ascii="Leelawadee" w:hAnsi="Leelawadee" w:cs="Leelawadee"/>
+                <w:sz w:val="26"/>
+                <w:szCs w:val="26"/>
+              </w:rPr>
+              <w:t>-</w:t>
+            </w:r>
             <w:r>
               <w:rPr>
                 <w:rFonts w:ascii="Leelawadee" w:hAnsi="Leelawadee" w:cs="Leelawadee"/>
@@ -2924,6 +2739,14 @@
                 <w:szCs w:val="26"/>
               </w:rPr>
             </w:pPr>
+            <w:r>
+              <w:rPr>
+                <w:rFonts w:ascii="Leelawadee" w:hAnsi="Leelawadee" w:cs="Leelawadee"/>
+                <w:sz w:val="26"/>
+                <w:szCs w:val="26"/>
+              </w:rPr>
+              <w:t>-</w:t>
+            </w:r>
             <w:proofErr w:type="spellStart"/>
             <w:r>
               <w:rPr>
@@ -2965,6 +2788,14 @@
                 <w:sz w:val="26"/>
                 <w:szCs w:val="26"/>
               </w:rPr>
+              <w:t>-</w:t>
+            </w:r>
+            <w:r>
+              <w:rPr>
+                <w:rFonts w:ascii="Leelawadee" w:hAnsi="Leelawadee" w:cs="Leelawadee"/>
+                <w:sz w:val="26"/>
+                <w:szCs w:val="26"/>
+              </w:rPr>
               <w:t>Ceiling Fan 3 Blades</w:t>
             </w:r>
             <w:r>
@@ -2990,6 +2821,14 @@
                 <w:sz w:val="26"/>
                 <w:szCs w:val="26"/>
               </w:rPr>
+              <w:t>-</w:t>
+            </w:r>
+            <w:r>
+              <w:rPr>
+                <w:rFonts w:ascii="Leelawadee" w:hAnsi="Leelawadee" w:cs="Leelawadee"/>
+                <w:sz w:val="26"/>
+                <w:szCs w:val="26"/>
+              </w:rPr>
               <w:t>Designed to perfection</w:t>
             </w:r>
             <w:r>
@@ -3009,6 +2848,14 @@
                 <w:szCs w:val="26"/>
               </w:rPr>
             </w:pPr>
+            <w:r>
+              <w:rPr>
+                <w:rFonts w:ascii="Leelawadee" w:hAnsi="Leelawadee" w:cs="Leelawadee"/>
+                <w:sz w:val="26"/>
+                <w:szCs w:val="26"/>
+              </w:rPr>
+              <w:t>-</w:t>
+            </w:r>
             <w:r>
               <w:rPr>
                 <w:rFonts w:ascii="Leelawadee" w:hAnsi="Leelawadee" w:cs="Leelawadee"/>
@@ -3081,7 +2928,7 @@
                 <w:sz w:val="26"/>
                 <w:szCs w:val="26"/>
               </w:rPr>
-              <w:t>Black &amp; Decker 16 Inch Box Fan, Black - Fb1620-B5</w:t>
+              <w:t>Black &amp; Decker 16-Inch Box Fan, Black - Model FB1620-B5</w:t>
             </w:r>
           </w:p>
         </w:tc>
@@ -3247,99 +3094,40 @@
                 <w:sz w:val="26"/>
                 <w:szCs w:val="26"/>
               </w:rPr>
-              <w:t>Number of blades</w:t>
-            </w:r>
-            <w:r>
-              <w:rPr>
-                <w:rFonts w:ascii="Leelawadee" w:hAnsi="Leelawadee" w:cs="Leelawadee"/>
-                <w:sz w:val="26"/>
-                <w:szCs w:val="26"/>
-              </w:rPr>
-              <w:tab/>
-              <w:t>5</w:t>
-            </w:r>
-            <w:r>
-              <w:rPr>
-                <w:rFonts w:ascii="Leelawadee" w:hAnsi="Leelawadee" w:cs="Leelawadee"/>
-                <w:sz w:val="26"/>
-                <w:szCs w:val="26"/>
-              </w:rPr>
-              <w:t>.</w:t>
-            </w:r>
-          </w:p>
-          <w:p>
-            <w:pPr>
-              <w:rPr>
-                <w:rFonts w:ascii="Leelawadee" w:hAnsi="Leelawadee" w:cs="Leelawadee"/>
-                <w:sz w:val="26"/>
-                <w:szCs w:val="26"/>
-              </w:rPr>
-            </w:pPr>
-            <w:r>
-              <w:rPr>
-                <w:rFonts w:ascii="Leelawadee" w:hAnsi="Leelawadee" w:cs="Leelawadee"/>
-                <w:sz w:val="26"/>
-                <w:szCs w:val="26"/>
-              </w:rPr>
-              <w:t>Adjustable tilting head</w:t>
-            </w:r>
-            <w:r>
-              <w:rPr>
-                <w:rFonts w:ascii="Leelawadee" w:hAnsi="Leelawadee" w:cs="Leelawadee"/>
-                <w:sz w:val="26"/>
-                <w:szCs w:val="26"/>
-              </w:rPr>
-              <w:t>.</w:t>
-            </w:r>
-          </w:p>
-          <w:p>
-            <w:pPr>
-              <w:rPr>
-                <w:rFonts w:ascii="Leelawadee" w:hAnsi="Leelawadee" w:cs="Leelawadee"/>
-                <w:sz w:val="26"/>
-                <w:szCs w:val="26"/>
-              </w:rPr>
-            </w:pPr>
-            <w:r>
-              <w:rPr>
-                <w:rFonts w:ascii="Leelawadee" w:hAnsi="Leelawadee" w:cs="Leelawadee"/>
-                <w:sz w:val="26"/>
-                <w:szCs w:val="26"/>
-              </w:rPr>
-              <w:t>Safety grill</w:t>
-            </w:r>
-            <w:r>
-              <w:rPr>
-                <w:rFonts w:ascii="Leelawadee" w:hAnsi="Leelawadee" w:cs="Leelawadee"/>
-                <w:sz w:val="26"/>
-                <w:szCs w:val="26"/>
-              </w:rPr>
-              <w:t>.</w:t>
-            </w:r>
-          </w:p>
-          <w:p>
-            <w:pPr>
-              <w:rPr>
-                <w:rFonts w:ascii="Leelawadee" w:hAnsi="Leelawadee" w:cs="Leelawadee"/>
-                <w:sz w:val="26"/>
-                <w:szCs w:val="26"/>
-              </w:rPr>
-            </w:pPr>
-            <w:r>
-              <w:rPr>
-                <w:rFonts w:ascii="Leelawadee" w:hAnsi="Leelawadee" w:cs="Leelawadee"/>
-                <w:sz w:val="26"/>
-                <w:szCs w:val="26"/>
-              </w:rPr>
-              <w:t>3 speed settings for maximum environmental comfort</w:t>
-            </w:r>
-            <w:r>
-              <w:rPr>
-                <w:rFonts w:ascii="Leelawadee" w:hAnsi="Leelawadee" w:cs="Leelawadee"/>
-                <w:sz w:val="26"/>
-                <w:szCs w:val="26"/>
-              </w:rPr>
-              <w:t>.</w:t>
+              <w:t>-</w:t>
+            </w:r>
+            <w:r>
+              <w:rPr>
+                <w:rFonts w:ascii="Leelawadee" w:hAnsi="Leelawadee" w:cs="Leelawadee"/>
+                <w:sz w:val="26"/>
+                <w:szCs w:val="26"/>
+              </w:rPr>
+              <w:t>Number of Blades: 5</w:t>
+            </w:r>
+          </w:p>
+          <w:p>
+            <w:pPr>
+              <w:rPr>
+                <w:rFonts w:ascii="Leelawadee" w:hAnsi="Leelawadee" w:cs="Leelawadee"/>
+                <w:sz w:val="26"/>
+                <w:szCs w:val="26"/>
+              </w:rPr>
+            </w:pPr>
+            <w:r>
+              <w:rPr>
+                <w:rFonts w:ascii="Leelawadee" w:hAnsi="Leelawadee" w:cs="Leelawadee"/>
+                <w:sz w:val="26"/>
+                <w:szCs w:val="26"/>
+              </w:rPr>
+              <w:t>-</w:t>
+            </w:r>
+            <w:r>
+              <w:rPr>
+                <w:rFonts w:ascii="Leelawadee" w:hAnsi="Leelawadee" w:cs="Leelawadee"/>
+                <w:sz w:val="26"/>
+                <w:szCs w:val="26"/>
+              </w:rPr>
+              <w:t>Adjustable Tilting Head</w:t>
             </w:r>
           </w:p>
           <w:p>
@@ -3357,40 +3145,90 @@
                 <w:szCs w:val="26"/>
               </w:rPr>
               <w:lastRenderedPageBreak/>
-              <w:t>65 watts and sturdy base for safety</w:t>
-            </w:r>
-            <w:r>
-              <w:rPr>
-                <w:rFonts w:ascii="Leelawadee" w:hAnsi="Leelawadee" w:cs="Leelawadee"/>
-                <w:sz w:val="26"/>
-                <w:szCs w:val="26"/>
-              </w:rPr>
-              <w:t>.</w:t>
-            </w:r>
-          </w:p>
-          <w:p>
-            <w:pPr>
-              <w:rPr>
-                <w:rFonts w:ascii="Leelawadee" w:hAnsi="Leelawadee" w:cs="Leelawadee"/>
-                <w:sz w:val="26"/>
-                <w:szCs w:val="26"/>
-              </w:rPr>
-            </w:pPr>
-            <w:r>
-              <w:rPr>
-                <w:rFonts w:ascii="Leelawadee" w:hAnsi="Leelawadee" w:cs="Leelawadee"/>
-                <w:sz w:val="26"/>
-                <w:szCs w:val="26"/>
-              </w:rPr>
-              <w:t>Adjustable angle wind blowing</w:t>
-            </w:r>
-            <w:r>
-              <w:rPr>
-                <w:rFonts w:ascii="Leelawadee" w:hAnsi="Leelawadee" w:cs="Leelawadee"/>
-                <w:sz w:val="26"/>
-                <w:szCs w:val="26"/>
-              </w:rPr>
-              <w:t>.</w:t>
+              <w:t>-</w:t>
+            </w:r>
+            <w:r>
+              <w:rPr>
+                <w:rFonts w:ascii="Leelawadee" w:hAnsi="Leelawadee" w:cs="Leelawadee"/>
+                <w:sz w:val="26"/>
+                <w:szCs w:val="26"/>
+              </w:rPr>
+              <w:t>Safety Grill</w:t>
+            </w:r>
+          </w:p>
+          <w:p>
+            <w:pPr>
+              <w:rPr>
+                <w:rFonts w:ascii="Leelawadee" w:hAnsi="Leelawadee" w:cs="Leelawadee"/>
+                <w:sz w:val="26"/>
+                <w:szCs w:val="26"/>
+              </w:rPr>
+            </w:pPr>
+            <w:r>
+              <w:rPr>
+                <w:rFonts w:ascii="Leelawadee" w:hAnsi="Leelawadee" w:cs="Leelawadee"/>
+                <w:sz w:val="26"/>
+                <w:szCs w:val="26"/>
+              </w:rPr>
+              <w:t>-</w:t>
+            </w:r>
+            <w:r>
+              <w:rPr>
+                <w:rFonts w:ascii="Leelawadee" w:hAnsi="Leelawadee" w:cs="Leelawadee"/>
+                <w:sz w:val="26"/>
+                <w:szCs w:val="26"/>
+              </w:rPr>
+              <w:t>3 Speed Settings for Optimal Comfort</w:t>
+            </w:r>
+          </w:p>
+          <w:p>
+            <w:pPr>
+              <w:rPr>
+                <w:rFonts w:ascii="Leelawadee" w:hAnsi="Leelawadee" w:cs="Leelawadee"/>
+                <w:sz w:val="26"/>
+                <w:szCs w:val="26"/>
+              </w:rPr>
+            </w:pPr>
+            <w:r>
+              <w:rPr>
+                <w:rFonts w:ascii="Leelawadee" w:hAnsi="Leelawadee" w:cs="Leelawadee"/>
+                <w:sz w:val="26"/>
+                <w:szCs w:val="26"/>
+              </w:rPr>
+              <w:t>-</w:t>
+            </w:r>
+            <w:r>
+              <w:rPr>
+                <w:rFonts w:ascii="Leelawadee" w:hAnsi="Leelawadee" w:cs="Leelawadee"/>
+                <w:sz w:val="26"/>
+                <w:szCs w:val="26"/>
+              </w:rPr>
+              <w:t>65 Watts with a Sturdy Base for Safety</w:t>
+            </w:r>
+          </w:p>
+          <w:p>
+            <w:pPr>
+              <w:rPr>
+                <w:rFonts w:ascii="Leelawadee" w:hAnsi="Leelawadee" w:cs="Leelawadee"/>
+                <w:sz w:val="26"/>
+                <w:szCs w:val="26"/>
+              </w:rPr>
+            </w:pPr>
+            <w:r>
+              <w:rPr>
+                <w:rFonts w:ascii="Leelawadee" w:hAnsi="Leelawadee" w:cs="Leelawadee"/>
+                <w:sz w:val="26"/>
+                <w:szCs w:val="26"/>
+              </w:rPr>
+              <w:t>-</w:t>
+            </w:r>
+            <w:r>
+              <w:rPr>
+                <w:rFonts w:ascii="Leelawadee" w:hAnsi="Leelawadee" w:cs="Leelawadee"/>
+                <w:sz w:val="26"/>
+                <w:szCs w:val="26"/>
+              </w:rPr>
+              <w:t>Adjustable Angle for Airflow Direction</w:t>
             </w:r>
           </w:p>
         </w:tc>
@@ -3449,6 +3287,8 @@
               </w:rPr>
               <w:t>Fresh Foldable Blade ceiling fan</w:t>
             </w:r>
+            <w:bookmarkStart w:id="0" w:name="_GoBack"/>
+            <w:bookmarkEnd w:id="0"/>
           </w:p>
         </w:tc>
         <w:tc>
@@ -3788,7 +3628,7 @@
 </file>
 
 <file path=word/styles.xml><?xml version="1.0" encoding="utf-8"?>
-<w:styles xmlns:r="http://schemas.openxmlformats.org/officeDocument/2006/relationships" xmlns:w="http://schemas.openxmlformats.org/wordprocessingml/2006/main">
+<w:styles xmlns:mc="http://schemas.openxmlformats.org/markup-compatibility/2006" xmlns:r="http://schemas.openxmlformats.org/officeDocument/2006/relationships" xmlns:w="http://schemas.openxmlformats.org/wordprocessingml/2006/main" xmlns:w14="http://schemas.microsoft.com/office/word/2010/wordml" xmlns:w15="http://schemas.microsoft.com/office/word/2012/wordml" xmlns:w16se="http://schemas.microsoft.com/office/word/2015/wordml/symex" mc:Ignorable="w14 w15 w16se">
   <w:docDefaults>
     <w:rPrDefault>
       <w:rPr>
@@ -3804,144 +3644,378 @@
       </w:pPr>
     </w:pPrDefault>
   </w:docDefaults>
-  <w:latentStyles w:defLockedState="0" w:defUIPriority="99" w:defSemiHidden="1" w:defUnhideWhenUsed="1" w:defQFormat="0" w:count="267">
-    <w:lsdException w:name="Normal" w:semiHidden="0" w:uiPriority="0" w:unhideWhenUsed="0" w:qFormat="1"/>
-    <w:lsdException w:name="heading 1" w:semiHidden="0" w:uiPriority="9" w:unhideWhenUsed="0" w:qFormat="1"/>
-    <w:lsdException w:name="heading 2" w:uiPriority="9" w:qFormat="1"/>
-    <w:lsdException w:name="heading 3" w:uiPriority="9" w:qFormat="1"/>
-    <w:lsdException w:name="heading 4" w:uiPriority="9" w:qFormat="1"/>
-    <w:lsdException w:name="heading 5" w:uiPriority="9" w:qFormat="1"/>
-    <w:lsdException w:name="heading 6" w:uiPriority="9" w:qFormat="1"/>
-    <w:lsdException w:name="heading 7" w:uiPriority="9" w:qFormat="1"/>
-    <w:lsdException w:name="heading 8" w:uiPriority="9" w:qFormat="1"/>
-    <w:lsdException w:name="heading 9" w:uiPriority="9" w:qFormat="1"/>
-    <w:lsdException w:name="toc 1" w:uiPriority="39"/>
-    <w:lsdException w:name="toc 2" w:uiPriority="39"/>
-    <w:lsdException w:name="toc 3" w:uiPriority="39"/>
-    <w:lsdException w:name="toc 4" w:uiPriority="39"/>
-    <w:lsdException w:name="toc 5" w:uiPriority="39"/>
-    <w:lsdException w:name="toc 6" w:uiPriority="39"/>
-    <w:lsdException w:name="toc 7" w:uiPriority="39"/>
-    <w:lsdException w:name="toc 8" w:uiPriority="39"/>
-    <w:lsdException w:name="toc 9" w:uiPriority="39"/>
-    <w:lsdException w:name="caption" w:uiPriority="35" w:qFormat="1"/>
-    <w:lsdException w:name="Title" w:semiHidden="0" w:uiPriority="10" w:unhideWhenUsed="0" w:qFormat="1"/>
-    <w:lsdException w:name="Default Paragraph Font" w:uiPriority="1"/>
-    <w:lsdException w:name="Subtitle" w:semiHidden="0" w:uiPriority="11" w:unhideWhenUsed="0" w:qFormat="1"/>
-    <w:lsdException w:name="Strong" w:semiHidden="0" w:uiPriority="22" w:unhideWhenUsed="0" w:qFormat="1"/>
-    <w:lsdException w:name="Emphasis" w:semiHidden="0" w:uiPriority="20" w:unhideWhenUsed="0" w:qFormat="1"/>
-    <w:lsdException w:name="Table Grid" w:semiHidden="0" w:uiPriority="39" w:unhideWhenUsed="0"/>
-    <w:lsdException w:name="Placeholder Text" w:unhideWhenUsed="0"/>
-    <w:lsdException w:name="No Spacing" w:semiHidden="0" w:uiPriority="1" w:unhideWhenUsed="0" w:qFormat="1"/>
-    <w:lsdException w:name="Light Shading" w:semiHidden="0" w:uiPriority="60" w:unhideWhenUsed="0"/>
-    <w:lsdException w:name="Light List" w:semiHidden="0" w:uiPriority="61" w:unhideWhenUsed="0"/>
-    <w:lsdException w:name="Light Grid" w:semiHidden="0" w:uiPriority="62" w:unhideWhenUsed="0"/>
-    <w:lsdException w:name="Medium Shading 1" w:semiHidden="0" w:uiPriority="63" w:unhideWhenUsed="0"/>
-    <w:lsdException w:name="Medium Shading 2" w:semiHidden="0" w:uiPriority="64" w:unhideWhenUsed="0"/>
-    <w:lsdException w:name="Medium List 1" w:semiHidden="0" w:uiPriority="65" w:unhideWhenUsed="0"/>
-    <w:lsdException w:name="Medium List 2" w:semiHidden="0" w:uiPriority="66" w:unhideWhenUsed="0"/>
-    <w:lsdException w:name="Medium Grid 1" w:semiHidden="0" w:uiPriority="67" w:unhideWhenUsed="0"/>
-    <w:lsdException w:name="Medium Grid 2" w:semiHidden="0" w:uiPriority="68" w:unhideWhenUsed="0"/>
-    <w:lsdException w:name="Medium Grid 3" w:semiHidden="0" w:uiPriority="69" w:unhideWhenUsed="0"/>
-    <w:lsdException w:name="Dark List" w:semiHidden="0" w:uiPriority="70" w:unhideWhenUsed="0"/>
-    <w:lsdException w:name="Colorful Shading" w:semiHidden="0" w:uiPriority="71" w:unhideWhenUsed="0"/>
-    <w:lsdException w:name="Colorful List" w:semiHidden="0" w:uiPriority="72" w:unhideWhenUsed="0"/>
-    <w:lsdException w:name="Colorful Grid" w:semiHidden="0" w:uiPriority="73" w:unhideWhenUsed="0"/>
-    <w:lsdException w:name="Light Shading Accent 1" w:semiHidden="0" w:uiPriority="60" w:unhideWhenUsed="0"/>
-    <w:lsdException w:name="Light List Accent 1" w:semiHidden="0" w:uiPriority="61" w:unhideWhenUsed="0"/>
-    <w:lsdException w:name="Light Grid Accent 1" w:semiHidden="0" w:uiPriority="62" w:unhideWhenUsed="0"/>
-    <w:lsdException w:name="Medium Shading 1 Accent 1" w:semiHidden="0" w:uiPriority="63" w:unhideWhenUsed="0"/>
-    <w:lsdException w:name="Medium Shading 2 Accent 1" w:semiHidden="0" w:uiPriority="64" w:unhideWhenUsed="0"/>
-    <w:lsdException w:name="Medium List 1 Accent 1" w:semiHidden="0" w:uiPriority="65" w:unhideWhenUsed="0"/>
-    <w:lsdException w:name="Revision" w:unhideWhenUsed="0"/>
-    <w:lsdException w:name="List Paragraph" w:semiHidden="0" w:uiPriority="34" w:unhideWhenUsed="0" w:qFormat="1"/>
-    <w:lsdException w:name="Quote" w:semiHidden="0" w:uiPriority="29" w:unhideWhenUsed="0" w:qFormat="1"/>
-    <w:lsdException w:name="Intense Quote" w:semiHidden="0" w:uiPriority="30" w:unhideWhenUsed="0" w:qFormat="1"/>
-    <w:lsdException w:name="Medium List 2 Accent 1" w:semiHidden="0" w:uiPriority="66" w:unhideWhenUsed="0"/>
-    <w:lsdException w:name="Medium Grid 1 Accent 1" w:semiHidden="0" w:uiPriority="67" w:unhideWhenUsed="0"/>
-    <w:lsdException w:name="Medium Grid 2 Accent 1" w:semiHidden="0" w:uiPriority="68" w:unhideWhenUsed="0"/>
-    <w:lsdException w:name="Medium Grid 3 Accent 1" w:semiHidden="0" w:uiPriority="69" w:unhideWhenUsed="0"/>
-    <w:lsdException w:name="Dark List Accent 1" w:semiHidden="0" w:uiPriority="70" w:unhideWhenUsed="0"/>
-    <w:lsdException w:name="Colorful Shading Accent 1" w:semiHidden="0" w:uiPriority="71" w:unhideWhenUsed="0"/>
-    <w:lsdException w:name="Colorful List Accent 1" w:semiHidden="0" w:uiPriority="72" w:unhideWhenUsed="0"/>
-    <w:lsdException w:name="Colorful Grid Accent 1" w:semiHidden="0" w:uiPriority="73" w:unhideWhenUsed="0"/>
-    <w:lsdException w:name="Light Shading Accent 2" w:semiHidden="0" w:uiPriority="60" w:unhideWhenUsed="0"/>
-    <w:lsdException w:name="Light List Accent 2" w:semiHidden="0" w:uiPriority="61" w:unhideWhenUsed="0"/>
-    <w:lsdException w:name="Light Grid Accent 2" w:semiHidden="0" w:uiPriority="62" w:unhideWhenUsed="0"/>
-    <w:lsdException w:name="Medium Shading 1 Accent 2" w:semiHidden="0" w:uiPriority="63" w:unhideWhenUsed="0"/>
-    <w:lsdException w:name="Medium Shading 2 Accent 2" w:semiHidden="0" w:uiPriority="64" w:unhideWhenUsed="0"/>
-    <w:lsdException w:name="Medium List 1 Accent 2" w:semiHidden="0" w:uiPriority="65" w:unhideWhenUsed="0"/>
-    <w:lsdException w:name="Medium List 2 Accent 2" w:semiHidden="0" w:uiPriority="66" w:unhideWhenUsed="0"/>
-    <w:lsdException w:name="Medium Grid 1 Accent 2" w:semiHidden="0" w:uiPriority="67" w:unhideWhenUsed="0"/>
-    <w:lsdException w:name="Medium Grid 2 Accent 2" w:semiHidden="0" w:uiPriority="68" w:unhideWhenUsed="0"/>
-    <w:lsdException w:name="Medium Grid 3 Accent 2" w:semiHidden="0" w:uiPriority="69" w:unhideWhenUsed="0"/>
-    <w:lsdException w:name="Dark List Accent 2" w:semiHidden="0" w:uiPriority="70" w:unhideWhenUsed="0"/>
-    <w:lsdException w:name="Colorful Shading Accent 2" w:semiHidden="0" w:uiPriority="71" w:unhideWhenUsed="0"/>
-    <w:lsdException w:name="Colorful List Accent 2" w:semiHidden="0" w:uiPriority="72" w:unhideWhenUsed="0"/>
-    <w:lsdException w:name="Colorful Grid Accent 2" w:semiHidden="0" w:uiPriority="73" w:unhideWhenUsed="0"/>
-    <w:lsdException w:name="Light Shading Accent 3" w:semiHidden="0" w:uiPriority="60" w:unhideWhenUsed="0"/>
-    <w:lsdException w:name="Light List Accent 3" w:semiHidden="0" w:uiPriority="61" w:unhideWhenUsed="0"/>
-    <w:lsdException w:name="Light Grid Accent 3" w:semiHidden="0" w:uiPriority="62" w:unhideWhenUsed="0"/>
-    <w:lsdException w:name="Medium Shading 1 Accent 3" w:semiHidden="0" w:uiPriority="63" w:unhideWhenUsed="0"/>
-    <w:lsdException w:name="Medium Shading 2 Accent 3" w:semiHidden="0" w:uiPriority="64" w:unhideWhenUsed="0"/>
-    <w:lsdException w:name="Medium List 1 Accent 3" w:semiHidden="0" w:uiPriority="65" w:unhideWhenUsed="0"/>
-    <w:lsdException w:name="Medium List 2 Accent 3" w:semiHidden="0" w:uiPriority="66" w:unhideWhenUsed="0"/>
-    <w:lsdException w:name="Medium Grid 1 Accent 3" w:semiHidden="0" w:uiPriority="67" w:unhideWhenUsed="0"/>
-    <w:lsdException w:name="Medium Grid 2 Accent 3" w:semiHidden="0" w:uiPriority="68" w:unhideWhenUsed="0"/>
-    <w:lsdException w:name="Medium Grid 3 Accent 3" w:semiHidden="0" w:uiPriority="69" w:unhideWhenUsed="0"/>
-    <w:lsdException w:name="Dark List Accent 3" w:semiHidden="0" w:uiPriority="70" w:unhideWhenUsed="0"/>
-    <w:lsdException w:name="Colorful Shading Accent 3" w:semiHidden="0" w:uiPriority="71" w:unhideWhenUsed="0"/>
-    <w:lsdException w:name="Colorful List Accent 3" w:semiHidden="0" w:uiPriority="72" w:unhideWhenUsed="0"/>
-    <w:lsdException w:name="Colorful Grid Accent 3" w:semiHidden="0" w:uiPriority="73" w:unhideWhenUsed="0"/>
-    <w:lsdException w:name="Light Shading Accent 4" w:semiHidden="0" w:uiPriority="60" w:unhideWhenUsed="0"/>
-    <w:lsdException w:name="Light List Accent 4" w:semiHidden="0" w:uiPriority="61" w:unhideWhenUsed="0"/>
-    <w:lsdException w:name="Light Grid Accent 4" w:semiHidden="0" w:uiPriority="62" w:unhideWhenUsed="0"/>
-    <w:lsdException w:name="Medium Shading 1 Accent 4" w:semiHidden="0" w:uiPriority="63" w:unhideWhenUsed="0"/>
-    <w:lsdException w:name="Medium Shading 2 Accent 4" w:semiHidden="0" w:uiPriority="64" w:unhideWhenUsed="0"/>
-    <w:lsdException w:name="Medium List 1 Accent 4" w:semiHidden="0" w:uiPriority="65" w:unhideWhenUsed="0"/>
-    <w:lsdException w:name="Medium List 2 Accent 4" w:semiHidden="0" w:uiPriority="66" w:unhideWhenUsed="0"/>
-    <w:lsdException w:name="Medium Grid 1 Accent 4" w:semiHidden="0" w:uiPriority="67" w:unhideWhenUsed="0"/>
-    <w:lsdException w:name="Medium Grid 2 Accent 4" w:semiHidden="0" w:uiPriority="68" w:unhideWhenUsed="0"/>
-    <w:lsdException w:name="Medium Grid 3 Accent 4" w:semiHidden="0" w:uiPriority="69" w:unhideWhenUsed="0"/>
-    <w:lsdException w:name="Dark List Accent 4" w:semiHidden="0" w:uiPriority="70" w:unhideWhenUsed="0"/>
-    <w:lsdException w:name="Colorful Shading Accent 4" w:semiHidden="0" w:uiPriority="71" w:unhideWhenUsed="0"/>
-    <w:lsdException w:name="Colorful List Accent 4" w:semiHidden="0" w:uiPriority="72" w:unhideWhenUsed="0"/>
-    <w:lsdException w:name="Colorful Grid Accent 4" w:semiHidden="0" w:uiPriority="73" w:unhideWhenUsed="0"/>
-    <w:lsdException w:name="Light Shading Accent 5" w:semiHidden="0" w:uiPriority="60" w:unhideWhenUsed="0"/>
-    <w:lsdException w:name="Light List Accent 5" w:semiHidden="0" w:uiPriority="61" w:unhideWhenUsed="0"/>
-    <w:lsdException w:name="Light Grid Accent 5" w:semiHidden="0" w:uiPriority="62" w:unhideWhenUsed="0"/>
-    <w:lsdException w:name="Medium Shading 1 Accent 5" w:semiHidden="0" w:uiPriority="63" w:unhideWhenUsed="0"/>
-    <w:lsdException w:name="Medium Shading 2 Accent 5" w:semiHidden="0" w:uiPriority="64" w:unhideWhenUsed="0"/>
-    <w:lsdException w:name="Medium List 1 Accent 5" w:semiHidden="0" w:uiPriority="65" w:unhideWhenUsed="0"/>
-    <w:lsdException w:name="Medium List 2 Accent 5" w:semiHidden="0" w:uiPriority="66" w:unhideWhenUsed="0"/>
-    <w:lsdException w:name="Medium Grid 1 Accent 5" w:semiHidden="0" w:uiPriority="67" w:unhideWhenUsed="0"/>
-    <w:lsdException w:name="Medium Grid 2 Accent 5" w:semiHidden="0" w:uiPriority="68" w:unhideWhenUsed="0"/>
-    <w:lsdException w:name="Medium Grid 3 Accent 5" w:semiHidden="0" w:uiPriority="69" w:unhideWhenUsed="0"/>
-    <w:lsdException w:name="Dark List Accent 5" w:semiHidden="0" w:uiPriority="70" w:unhideWhenUsed="0"/>
-    <w:lsdException w:name="Colorful Shading Accent 5" w:semiHidden="0" w:uiPriority="71" w:unhideWhenUsed="0"/>
-    <w:lsdException w:name="Colorful List Accent 5" w:semiHidden="0" w:uiPriority="72" w:unhideWhenUsed="0"/>
-    <w:lsdException w:name="Colorful Grid Accent 5" w:semiHidden="0" w:uiPriority="73" w:unhideWhenUsed="0"/>
-    <w:lsdException w:name="Light Shading Accent 6" w:semiHidden="0" w:uiPriority="60" w:unhideWhenUsed="0"/>
-    <w:lsdException w:name="Light List Accent 6" w:semiHidden="0" w:uiPriority="61" w:unhideWhenUsed="0"/>
-    <w:lsdException w:name="Light Grid Accent 6" w:semiHidden="0" w:uiPriority="62" w:unhideWhenUsed="0"/>
-    <w:lsdException w:name="Medium Shading 1 Accent 6" w:semiHidden="0" w:uiPriority="63" w:unhideWhenUsed="0"/>
-    <w:lsdException w:name="Medium Shading 2 Accent 6" w:semiHidden="0" w:uiPriority="64" w:unhideWhenUsed="0"/>
-    <w:lsdException w:name="Medium List 1 Accent 6" w:semiHidden="0" w:uiPriority="65" w:unhideWhenUsed="0"/>
-    <w:lsdException w:name="Medium List 2 Accent 6" w:semiHidden="0" w:uiPriority="66" w:unhideWhenUsed="0"/>
-    <w:lsdException w:name="Medium Grid 1 Accent 6" w:semiHidden="0" w:uiPriority="67" w:unhideWhenUsed="0"/>
-    <w:lsdException w:name="Medium Grid 2 Accent 6" w:semiHidden="0" w:uiPriority="68" w:unhideWhenUsed="0"/>
-    <w:lsdException w:name="Medium Grid 3 Accent 6" w:semiHidden="0" w:uiPriority="69" w:unhideWhenUsed="0"/>
-    <w:lsdException w:name="Dark List Accent 6" w:semiHidden="0" w:uiPriority="70" w:unhideWhenUsed="0"/>
-    <w:lsdException w:name="Colorful Shading Accent 6" w:semiHidden="0" w:uiPriority="71" w:unhideWhenUsed="0"/>
-    <w:lsdException w:name="Colorful List Accent 6" w:semiHidden="0" w:uiPriority="72" w:unhideWhenUsed="0"/>
-    <w:lsdException w:name="Colorful Grid Accent 6" w:semiHidden="0" w:uiPriority="73" w:unhideWhenUsed="0"/>
-    <w:lsdException w:name="Subtle Emphasis" w:semiHidden="0" w:uiPriority="19" w:unhideWhenUsed="0" w:qFormat="1"/>
-    <w:lsdException w:name="Intense Emphasis" w:semiHidden="0" w:uiPriority="21" w:unhideWhenUsed="0" w:qFormat="1"/>
-    <w:lsdException w:name="Subtle Reference" w:semiHidden="0" w:uiPriority="31" w:unhideWhenUsed="0" w:qFormat="1"/>
-    <w:lsdException w:name="Intense Reference" w:semiHidden="0" w:uiPriority="32" w:unhideWhenUsed="0" w:qFormat="1"/>
-    <w:lsdException w:name="Book Title" w:semiHidden="0" w:uiPriority="33" w:unhideWhenUsed="0" w:qFormat="1"/>
-    <w:lsdException w:name="Bibliography" w:uiPriority="37"/>
-    <w:lsdException w:name="TOC Heading" w:uiPriority="39" w:qFormat="1"/>
+  <w:latentStyles w:defLockedState="0" w:defUIPriority="99" w:defSemiHidden="0" w:defUnhideWhenUsed="0" w:defQFormat="0" w:count="371">
+    <w:lsdException w:name="Normal" w:uiPriority="0" w:qFormat="1"/>
+    <w:lsdException w:name="heading 1" w:uiPriority="9" w:qFormat="1"/>
+    <w:lsdException w:name="heading 2" w:semiHidden="1" w:uiPriority="9" w:unhideWhenUsed="1" w:qFormat="1"/>
+    <w:lsdException w:name="heading 3" w:semiHidden="1" w:uiPriority="9" w:unhideWhenUsed="1" w:qFormat="1"/>
+    <w:lsdException w:name="heading 4" w:semiHidden="1" w:uiPriority="9" w:unhideWhenUsed="1" w:qFormat="1"/>
+    <w:lsdException w:name="heading 5" w:semiHidden="1" w:uiPriority="9" w:unhideWhenUsed="1" w:qFormat="1"/>
+    <w:lsdException w:name="heading 6" w:semiHidden="1" w:uiPriority="9" w:unhideWhenUsed="1" w:qFormat="1"/>
+    <w:lsdException w:name="heading 7" w:semiHidden="1" w:uiPriority="9" w:unhideWhenUsed="1" w:qFormat="1"/>
+    <w:lsdException w:name="heading 8" w:semiHidden="1" w:uiPriority="9" w:unhideWhenUsed="1" w:qFormat="1"/>
+    <w:lsdException w:name="heading 9" w:semiHidden="1" w:uiPriority="9" w:unhideWhenUsed="1" w:qFormat="1"/>
+    <w:lsdException w:name="index 1" w:semiHidden="1" w:unhideWhenUsed="1"/>
+    <w:lsdException w:name="index 2" w:semiHidden="1" w:unhideWhenUsed="1"/>
+    <w:lsdException w:name="index 3" w:semiHidden="1" w:unhideWhenUsed="1"/>
+    <w:lsdException w:name="index 4" w:semiHidden="1" w:unhideWhenUsed="1"/>
+    <w:lsdException w:name="index 5" w:semiHidden="1" w:unhideWhenUsed="1"/>
+    <w:lsdException w:name="index 6" w:semiHidden="1" w:unhideWhenUsed="1"/>
+    <w:lsdException w:name="index 7" w:semiHidden="1" w:unhideWhenUsed="1"/>
+    <w:lsdException w:name="index 8" w:semiHidden="1" w:unhideWhenUsed="1"/>
+    <w:lsdException w:name="index 9" w:semiHidden="1" w:unhideWhenUsed="1"/>
+    <w:lsdException w:name="toc 1" w:semiHidden="1" w:uiPriority="39" w:unhideWhenUsed="1"/>
+    <w:lsdException w:name="toc 2" w:semiHidden="1" w:uiPriority="39" w:unhideWhenUsed="1"/>
+    <w:lsdException w:name="toc 3" w:semiHidden="1" w:uiPriority="39" w:unhideWhenUsed="1"/>
+    <w:lsdException w:name="toc 4" w:semiHidden="1" w:uiPriority="39" w:unhideWhenUsed="1"/>
+    <w:lsdException w:name="toc 5" w:semiHidden="1" w:uiPriority="39" w:unhideWhenUsed="1"/>
+    <w:lsdException w:name="toc 6" w:semiHidden="1" w:uiPriority="39" w:unhideWhenUsed="1"/>
+    <w:lsdException w:name="toc 7" w:semiHidden="1" w:uiPriority="39" w:unhideWhenUsed="1"/>
+    <w:lsdException w:name="toc 8" w:semiHidden="1" w:uiPriority="39" w:unhideWhenUsed="1"/>
+    <w:lsdException w:name="toc 9" w:semiHidden="1" w:uiPriority="39" w:unhideWhenUsed="1"/>
+    <w:lsdException w:name="Normal Indent" w:semiHidden="1" w:unhideWhenUsed="1"/>
+    <w:lsdException w:name="footnote text" w:semiHidden="1" w:unhideWhenUsed="1"/>
+    <w:lsdException w:name="annotation text" w:semiHidden="1" w:unhideWhenUsed="1"/>
+    <w:lsdException w:name="header" w:semiHidden="1" w:unhideWhenUsed="1"/>
+    <w:lsdException w:name="footer" w:semiHidden="1" w:unhideWhenUsed="1"/>
+    <w:lsdException w:name="index heading" w:semiHidden="1" w:unhideWhenUsed="1"/>
+    <w:lsdException w:name="caption" w:semiHidden="1" w:uiPriority="35" w:unhideWhenUsed="1" w:qFormat="1"/>
+    <w:lsdException w:name="table of figures" w:semiHidden="1" w:unhideWhenUsed="1"/>
+    <w:lsdException w:name="envelope address" w:semiHidden="1" w:unhideWhenUsed="1"/>
+    <w:lsdException w:name="envelope return" w:semiHidden="1" w:unhideWhenUsed="1"/>
+    <w:lsdException w:name="footnote reference" w:semiHidden="1" w:unhideWhenUsed="1"/>
+    <w:lsdException w:name="annotation reference" w:semiHidden="1" w:unhideWhenUsed="1"/>
+    <w:lsdException w:name="line number" w:semiHidden="1" w:unhideWhenUsed="1"/>
+    <w:lsdException w:name="page number" w:semiHidden="1" w:unhideWhenUsed="1"/>
+    <w:lsdException w:name="endnote reference" w:semiHidden="1" w:unhideWhenUsed="1"/>
+    <w:lsdException w:name="endnote text" w:semiHidden="1" w:unhideWhenUsed="1"/>
+    <w:lsdException w:name="table of authorities" w:semiHidden="1" w:unhideWhenUsed="1"/>
+    <w:lsdException w:name="macro" w:semiHidden="1" w:unhideWhenUsed="1"/>
+    <w:lsdException w:name="toa heading" w:semiHidden="1" w:unhideWhenUsed="1"/>
+    <w:lsdException w:name="List" w:semiHidden="1" w:unhideWhenUsed="1"/>
+    <w:lsdException w:name="List Bullet" w:semiHidden="1" w:unhideWhenUsed="1"/>
+    <w:lsdException w:name="List Number" w:semiHidden="1" w:unhideWhenUsed="1"/>
+    <w:lsdException w:name="List 2" w:semiHidden="1" w:unhideWhenUsed="1"/>
+    <w:lsdException w:name="List 3" w:semiHidden="1" w:unhideWhenUsed="1"/>
+    <w:lsdException w:name="List 4" w:semiHidden="1" w:unhideWhenUsed="1"/>
+    <w:lsdException w:name="List 5" w:semiHidden="1" w:unhideWhenUsed="1"/>
+    <w:lsdException w:name="List Bullet 2" w:semiHidden="1" w:unhideWhenUsed="1"/>
+    <w:lsdException w:name="List Bullet 3" w:semiHidden="1" w:unhideWhenUsed="1"/>
+    <w:lsdException w:name="List Bullet 4" w:semiHidden="1" w:unhideWhenUsed="1"/>
+    <w:lsdException w:name="List Bullet 5" w:semiHidden="1" w:unhideWhenUsed="1"/>
+    <w:lsdException w:name="List Number 2" w:semiHidden="1" w:unhideWhenUsed="1"/>
+    <w:lsdException w:name="List Number 3" w:semiHidden="1" w:unhideWhenUsed="1"/>
+    <w:lsdException w:name="List Number 4" w:semiHidden="1" w:unhideWhenUsed="1"/>
+    <w:lsdException w:name="List Number 5" w:semiHidden="1" w:unhideWhenUsed="1"/>
+    <w:lsdException w:name="Title" w:uiPriority="10" w:qFormat="1"/>
+    <w:lsdException w:name="Closing" w:semiHidden="1" w:unhideWhenUsed="1"/>
+    <w:lsdException w:name="Signature" w:semiHidden="1" w:unhideWhenUsed="1"/>
+    <w:lsdException w:name="Default Paragraph Font" w:semiHidden="1" w:uiPriority="1" w:unhideWhenUsed="1"/>
+    <w:lsdException w:name="Body Text" w:semiHidden="1" w:unhideWhenUsed="1"/>
+    <w:lsdException w:name="Body Text Indent" w:semiHidden="1" w:unhideWhenUsed="1"/>
+    <w:lsdException w:name="List Continue" w:semiHidden="1" w:unhideWhenUsed="1"/>
+    <w:lsdException w:name="List Continue 2" w:semiHidden="1" w:unhideWhenUsed="1"/>
+    <w:lsdException w:name="List Continue 3" w:semiHidden="1" w:unhideWhenUsed="1"/>
+    <w:lsdException w:name="List Continue 4" w:semiHidden="1" w:unhideWhenUsed="1"/>
+    <w:lsdException w:name="List Continue 5" w:semiHidden="1" w:unhideWhenUsed="1"/>
+    <w:lsdException w:name="Message Header" w:semiHidden="1" w:unhideWhenUsed="1"/>
+    <w:lsdException w:name="Subtitle" w:uiPriority="11" w:qFormat="1"/>
+    <w:lsdException w:name="Salutation" w:semiHidden="1" w:unhideWhenUsed="1"/>
+    <w:lsdException w:name="Date" w:semiHidden="1" w:unhideWhenUsed="1"/>
+    <w:lsdException w:name="Body Text First Indent" w:semiHidden="1" w:unhideWhenUsed="1"/>
+    <w:lsdException w:name="Body Text First Indent 2" w:semiHidden="1" w:unhideWhenUsed="1"/>
+    <w:lsdException w:name="Note Heading" w:semiHidden="1" w:unhideWhenUsed="1"/>
+    <w:lsdException w:name="Body Text 2" w:semiHidden="1" w:unhideWhenUsed="1"/>
+    <w:lsdException w:name="Body Text 3" w:semiHidden="1" w:unhideWhenUsed="1"/>
+    <w:lsdException w:name="Body Text Indent 2" w:semiHidden="1" w:unhideWhenUsed="1"/>
+    <w:lsdException w:name="Body Text Indent 3" w:semiHidden="1" w:unhideWhenUsed="1"/>
+    <w:lsdException w:name="Block Text" w:semiHidden="1" w:unhideWhenUsed="1"/>
+    <w:lsdException w:name="Hyperlink" w:semiHidden="1" w:unhideWhenUsed="1"/>
+    <w:lsdException w:name="FollowedHyperlink" w:semiHidden="1" w:unhideWhenUsed="1"/>
+    <w:lsdException w:name="Strong" w:uiPriority="22" w:qFormat="1"/>
+    <w:lsdException w:name="Emphasis" w:uiPriority="20" w:qFormat="1"/>
+    <w:lsdException w:name="Document Map" w:semiHidden="1" w:unhideWhenUsed="1"/>
+    <w:lsdException w:name="Plain Text" w:semiHidden="1" w:unhideWhenUsed="1"/>
+    <w:lsdException w:name="E-mail Signature" w:semiHidden="1" w:unhideWhenUsed="1"/>
+    <w:lsdException w:name="HTML Top of Form" w:semiHidden="1" w:unhideWhenUsed="1"/>
+    <w:lsdException w:name="HTML Bottom of Form" w:semiHidden="1" w:unhideWhenUsed="1"/>
+    <w:lsdException w:name="Normal (Web)" w:semiHidden="1" w:unhideWhenUsed="1"/>
+    <w:lsdException w:name="HTML Acronym" w:semiHidden="1" w:unhideWhenUsed="1"/>
+    <w:lsdException w:name="HTML Address" w:semiHidden="1" w:unhideWhenUsed="1"/>
+    <w:lsdException w:name="HTML Cite" w:semiHidden="1" w:unhideWhenUsed="1"/>
+    <w:lsdException w:name="HTML Code" w:semiHidden="1" w:unhideWhenUsed="1"/>
+    <w:lsdException w:name="HTML Definition" w:semiHidden="1" w:unhideWhenUsed="1"/>
+    <w:lsdException w:name="HTML Keyboard" w:semiHidden="1" w:unhideWhenUsed="1"/>
+    <w:lsdException w:name="HTML Preformatted" w:semiHidden="1" w:unhideWhenUsed="1"/>
+    <w:lsdException w:name="HTML Sample" w:semiHidden="1" w:unhideWhenUsed="1"/>
+    <w:lsdException w:name="HTML Typewriter" w:semiHidden="1" w:unhideWhenUsed="1"/>
+    <w:lsdException w:name="HTML Variable" w:semiHidden="1" w:unhideWhenUsed="1"/>
+    <w:lsdException w:name="Normal Table" w:semiHidden="1" w:unhideWhenUsed="1"/>
+    <w:lsdException w:name="annotation subject" w:semiHidden="1" w:unhideWhenUsed="1"/>
+    <w:lsdException w:name="No List" w:semiHidden="1" w:unhideWhenUsed="1"/>
+    <w:lsdException w:name="Outline List 1" w:semiHidden="1" w:unhideWhenUsed="1"/>
+    <w:lsdException w:name="Outline List 2" w:semiHidden="1" w:unhideWhenUsed="1"/>
+    <w:lsdException w:name="Outline List 3" w:semiHidden="1" w:unhideWhenUsed="1"/>
+    <w:lsdException w:name="Table Simple 1" w:semiHidden="1" w:unhideWhenUsed="1"/>
+    <w:lsdException w:name="Table Simple 2" w:semiHidden="1" w:unhideWhenUsed="1"/>
+    <w:lsdException w:name="Table Simple 3" w:semiHidden="1" w:unhideWhenUsed="1"/>
+    <w:lsdException w:name="Table Classic 1" w:semiHidden="1" w:unhideWhenUsed="1"/>
+    <w:lsdException w:name="Table Classic 2" w:semiHidden="1" w:unhideWhenUsed="1"/>
+    <w:lsdException w:name="Table Classic 3" w:semiHidden="1" w:unhideWhenUsed="1"/>
+    <w:lsdException w:name="Table Classic 4" w:semiHidden="1" w:unhideWhenUsed="1"/>
+    <w:lsdException w:name="Table Colorful 1" w:semiHidden="1" w:unhideWhenUsed="1"/>
+    <w:lsdException w:name="Table Colorful 2" w:semiHidden="1" w:unhideWhenUsed="1"/>
+    <w:lsdException w:name="Table Colorful 3" w:semiHidden="1" w:unhideWhenUsed="1"/>
+    <w:lsdException w:name="Table Columns 1" w:semiHidden="1" w:unhideWhenUsed="1"/>
+    <w:lsdException w:name="Table Columns 2" w:semiHidden="1" w:unhideWhenUsed="1"/>
+    <w:lsdException w:name="Table Columns 3" w:semiHidden="1" w:unhideWhenUsed="1"/>
+    <w:lsdException w:name="Table Columns 4" w:semiHidden="1" w:unhideWhenUsed="1"/>
+    <w:lsdException w:name="Table Columns 5" w:semiHidden="1" w:unhideWhenUsed="1"/>
+    <w:lsdException w:name="Table Grid 1" w:semiHidden="1" w:unhideWhenUsed="1"/>
+    <w:lsdException w:name="Table Grid 2" w:semiHidden="1" w:unhideWhenUsed="1"/>
+    <w:lsdException w:name="Table Grid 3" w:semiHidden="1" w:unhideWhenUsed="1"/>
+    <w:lsdException w:name="Table Grid 4" w:semiHidden="1" w:unhideWhenUsed="1"/>
+    <w:lsdException w:name="Table Grid 5" w:semiHidden="1" w:unhideWhenUsed="1"/>
+    <w:lsdException w:name="Table Grid 6" w:semiHidden="1" w:unhideWhenUsed="1"/>
+    <w:lsdException w:name="Table Grid 7" w:semiHidden="1" w:unhideWhenUsed="1"/>
+    <w:lsdException w:name="Table Grid 8" w:semiHidden="1" w:unhideWhenUsed="1"/>
+    <w:lsdException w:name="Table List 1" w:semiHidden="1" w:unhideWhenUsed="1"/>
+    <w:lsdException w:name="Table List 2" w:semiHidden="1" w:unhideWhenUsed="1"/>
+    <w:lsdException w:name="Table List 3" w:semiHidden="1" w:unhideWhenUsed="1"/>
+    <w:lsdException w:name="Table List 4" w:semiHidden="1" w:unhideWhenUsed="1"/>
+    <w:lsdException w:name="Table List 5" w:semiHidden="1" w:unhideWhenUsed="1"/>
+    <w:lsdException w:name="Table List 6" w:semiHidden="1" w:unhideWhenUsed="1"/>
+    <w:lsdException w:name="Table List 7" w:semiHidden="1" w:unhideWhenUsed="1"/>
+    <w:lsdException w:name="Table List 8" w:semiHidden="1" w:unhideWhenUsed="1"/>
+    <w:lsdException w:name="Table 3D effects 1" w:semiHidden="1" w:unhideWhenUsed="1"/>
+    <w:lsdException w:name="Table 3D effects 2" w:semiHidden="1" w:unhideWhenUsed="1"/>
+    <w:lsdException w:name="Table 3D effects 3" w:semiHidden="1" w:unhideWhenUsed="1"/>
+    <w:lsdException w:name="Table Contemporary" w:semiHidden="1" w:unhideWhenUsed="1"/>
+    <w:lsdException w:name="Table Elegant" w:semiHidden="1" w:unhideWhenUsed="1"/>
+    <w:lsdException w:name="Table Professional" w:semiHidden="1" w:unhideWhenUsed="1"/>
+    <w:lsdException w:name="Table Subtle 1" w:semiHidden="1" w:unhideWhenUsed="1"/>
+    <w:lsdException w:name="Table Subtle 2" w:semiHidden="1" w:unhideWhenUsed="1"/>
+    <w:lsdException w:name="Table Web 1" w:semiHidden="1" w:unhideWhenUsed="1"/>
+    <w:lsdException w:name="Table Web 2" w:semiHidden="1" w:unhideWhenUsed="1"/>
+    <w:lsdException w:name="Table Web 3" w:semiHidden="1" w:unhideWhenUsed="1"/>
+    <w:lsdException w:name="Balloon Text" w:semiHidden="1" w:unhideWhenUsed="1"/>
+    <w:lsdException w:name="Table Grid" w:uiPriority="39"/>
+    <w:lsdException w:name="Table Theme" w:semiHidden="1" w:unhideWhenUsed="1"/>
+    <w:lsdException w:name="Placeholder Text" w:semiHidden="1"/>
+    <w:lsdException w:name="No Spacing" w:uiPriority="1" w:qFormat="1"/>
+    <w:lsdException w:name="Light Shading" w:uiPriority="60"/>
+    <w:lsdException w:name="Light List" w:uiPriority="61"/>
+    <w:lsdException w:name="Light Grid" w:uiPriority="62"/>
+    <w:lsdException w:name="Medium Shading 1" w:uiPriority="63"/>
+    <w:lsdException w:name="Medium Shading 2" w:uiPriority="64"/>
+    <w:lsdException w:name="Medium List 1" w:uiPriority="65"/>
+    <w:lsdException w:name="Medium List 2" w:uiPriority="66"/>
+    <w:lsdException w:name="Medium Grid 1" w:uiPriority="67"/>
+    <w:lsdException w:name="Medium Grid 2" w:uiPriority="68"/>
+    <w:lsdException w:name="Medium Grid 3" w:uiPriority="69"/>
+    <w:lsdException w:name="Dark List" w:uiPriority="70"/>
+    <w:lsdException w:name="Colorful Shading" w:uiPriority="71"/>
+    <w:lsdException w:name="Colorful List" w:uiPriority="72"/>
+    <w:lsdException w:name="Colorful Grid" w:uiPriority="73"/>
+    <w:lsdException w:name="Light Shading Accent 1" w:uiPriority="60"/>
+    <w:lsdException w:name="Light List Accent 1" w:uiPriority="61"/>
+    <w:lsdException w:name="Light Grid Accent 1" w:uiPriority="62"/>
+    <w:lsdException w:name="Medium Shading 1 Accent 1" w:uiPriority="63"/>
+    <w:lsdException w:name="Medium Shading 2 Accent 1" w:uiPriority="64"/>
+    <w:lsdException w:name="Medium List 1 Accent 1" w:uiPriority="65"/>
+    <w:lsdException w:name="Revision" w:semiHidden="1"/>
+    <w:lsdException w:name="List Paragraph" w:uiPriority="34" w:qFormat="1"/>
+    <w:lsdException w:name="Quote" w:uiPriority="29" w:qFormat="1"/>
+    <w:lsdException w:name="Intense Quote" w:uiPriority="30" w:qFormat="1"/>
+    <w:lsdException w:name="Medium List 2 Accent 1" w:uiPriority="66"/>
+    <w:lsdException w:name="Medium Grid 1 Accent 1" w:uiPriority="67"/>
+    <w:lsdException w:name="Medium Grid 2 Accent 1" w:uiPriority="68"/>
+    <w:lsdException w:name="Medium Grid 3 Accent 1" w:uiPriority="69"/>
+    <w:lsdException w:name="Dark List Accent 1" w:uiPriority="70"/>
+    <w:lsdException w:name="Colorful Shading Accent 1" w:uiPriority="71"/>
+    <w:lsdException w:name="Colorful List Accent 1" w:uiPriority="72"/>
+    <w:lsdException w:name="Colorful Grid Accent 1" w:uiPriority="73"/>
+    <w:lsdException w:name="Light Shading Accent 2" w:uiPriority="60"/>
+    <w:lsdException w:name="Light List Accent 2" w:uiPriority="61"/>
+    <w:lsdException w:name="Light Grid Accent 2" w:uiPriority="62"/>
+    <w:lsdException w:name="Medium Shading 1 Accent 2" w:uiPriority="63"/>
+    <w:lsdException w:name="Medium Shading 2 Accent 2" w:uiPriority="64"/>
+    <w:lsdException w:name="Medium List 1 Accent 2" w:uiPriority="65"/>
+    <w:lsdException w:name="Medium List 2 Accent 2" w:uiPriority="66"/>
+    <w:lsdException w:name="Medium Grid 1 Accent 2" w:uiPriority="67"/>
+    <w:lsdException w:name="Medium Grid 2 Accent 2" w:uiPriority="68"/>
+    <w:lsdException w:name="Medium Grid 3 Accent 2" w:uiPriority="69"/>
+    <w:lsdException w:name="Dark List Accent 2" w:uiPriority="70"/>
+    <w:lsdException w:name="Colorful Shading Accent 2" w:uiPriority="71"/>
+    <w:lsdException w:name="Colorful List Accent 2" w:uiPriority="72"/>
+    <w:lsdException w:name="Colorful Grid Accent 2" w:uiPriority="73"/>
+    <w:lsdException w:name="Light Shading Accent 3" w:uiPriority="60"/>
+    <w:lsdException w:name="Light List Accent 3" w:uiPriority="61"/>
+    <w:lsdException w:name="Light Grid Accent 3" w:uiPriority="62"/>
+    <w:lsdException w:name="Medium Shading 1 Accent 3" w:uiPriority="63"/>
+    <w:lsdException w:name="Medium Shading 2 Accent 3" w:uiPriority="64"/>
+    <w:lsdException w:name="Medium List 1 Accent 3" w:uiPriority="65"/>
+    <w:lsdException w:name="Medium List 2 Accent 3" w:uiPriority="66"/>
+    <w:lsdException w:name="Medium Grid 1 Accent 3" w:uiPriority="67"/>
+    <w:lsdException w:name="Medium Grid 2 Accent 3" w:uiPriority="68"/>
+    <w:lsdException w:name="Medium Grid 3 Accent 3" w:uiPriority="69"/>
+    <w:lsdException w:name="Dark List Accent 3" w:uiPriority="70"/>
+    <w:lsdException w:name="Colorful Shading Accent 3" w:uiPriority="71"/>
+    <w:lsdException w:name="Colorful List Accent 3" w:uiPriority="72"/>
+    <w:lsdException w:name="Colorful Grid Accent 3" w:uiPriority="73"/>
+    <w:lsdException w:name="Light Shading Accent 4" w:uiPriority="60"/>
+    <w:lsdException w:name="Light List Accent 4" w:uiPriority="61"/>
+    <w:lsdException w:name="Light Grid Accent 4" w:uiPriority="62"/>
+    <w:lsdException w:name="Medium Shading 1 Accent 4" w:uiPriority="63"/>
+    <w:lsdException w:name="Medium Shading 2 Accent 4" w:uiPriority="64"/>
+    <w:lsdException w:name="Medium List 1 Accent 4" w:uiPriority="65"/>
+    <w:lsdException w:name="Medium List 2 Accent 4" w:uiPriority="66"/>
+    <w:lsdException w:name="Medium Grid 1 Accent 4" w:uiPriority="67"/>
+    <w:lsdException w:name="Medium Grid 2 Accent 4" w:uiPriority="68"/>
+    <w:lsdException w:name="Medium Grid 3 Accent 4" w:uiPriority="69"/>
+    <w:lsdException w:name="Dark List Accent 4" w:uiPriority="70"/>
+    <w:lsdException w:name="Colorful Shading Accent 4" w:uiPriority="71"/>
+    <w:lsdException w:name="Colorful List Accent 4" w:uiPriority="72"/>
+    <w:lsdException w:name="Colorful Grid Accent 4" w:uiPriority="73"/>
+    <w:lsdException w:name="Light Shading Accent 5" w:uiPriority="60"/>
+    <w:lsdException w:name="Light List Accent 5" w:uiPriority="61"/>
+    <w:lsdException w:name="Light Grid Accent 5" w:uiPriority="62"/>
+    <w:lsdException w:name="Medium Shading 1 Accent 5" w:uiPriority="63"/>
+    <w:lsdException w:name="Medium Shading 2 Accent 5" w:uiPriority="64"/>
+    <w:lsdException w:name="Medium List 1 Accent 5" w:uiPriority="65"/>
+    <w:lsdException w:name="Medium List 2 Accent 5" w:uiPriority="66"/>
+    <w:lsdException w:name="Medium Grid 1 Accent 5" w:uiPriority="67"/>
+    <w:lsdException w:name="Medium Grid 2 Accent 5" w:uiPriority="68"/>
+    <w:lsdException w:name="Medium Grid 3 Accent 5" w:uiPriority="69"/>
+    <w:lsdException w:name="Dark List Accent 5" w:uiPriority="70"/>
+    <w:lsdException w:name="Colorful Shading Accent 5" w:uiPriority="71"/>
+    <w:lsdException w:name="Colorful List Accent 5" w:uiPriority="72"/>
+    <w:lsdException w:name="Colorful Grid Accent 5" w:uiPriority="73"/>
+    <w:lsdException w:name="Light Shading Accent 6" w:uiPriority="60"/>
+    <w:lsdException w:name="Light List Accent 6" w:uiPriority="61"/>
+    <w:lsdException w:name="Light Grid Accent 6" w:uiPriority="62"/>
+    <w:lsdException w:name="Medium Shading 1 Accent 6" w:uiPriority="63"/>
+    <w:lsdException w:name="Medium Shading 2 Accent 6" w:uiPriority="64"/>
+    <w:lsdException w:name="Medium List 1 Accent 6" w:uiPriority="65"/>
+    <w:lsdException w:name="Medium List 2 Accent 6" w:uiPriority="66"/>
+    <w:lsdException w:name="Medium Grid 1 Accent 6" w:uiPriority="67"/>
+    <w:lsdException w:name="Medium Grid 2 Accent 6" w:uiPriority="68"/>
+    <w:lsdException w:name="Medium Grid 3 Accent 6" w:uiPriority="69"/>
+    <w:lsdException w:name="Dark List Accent 6" w:uiPriority="70"/>
+    <w:lsdException w:name="Colorful Shading Accent 6" w:uiPriority="71"/>
+    <w:lsdException w:name="Colorful List Accent 6" w:uiPriority="72"/>
+    <w:lsdException w:name="Colorful Grid Accent 6" w:uiPriority="73"/>
+    <w:lsdException w:name="Subtle Emphasis" w:uiPriority="19" w:qFormat="1"/>
+    <w:lsdException w:name="Intense Emphasis" w:uiPriority="21" w:qFormat="1"/>
+    <w:lsdException w:name="Subtle Reference" w:uiPriority="31" w:qFormat="1"/>
+    <w:lsdException w:name="Intense Reference" w:uiPriority="32" w:qFormat="1"/>
+    <w:lsdException w:name="Book Title" w:uiPriority="33" w:qFormat="1"/>
+    <w:lsdException w:name="Bibliography" w:semiHidden="1" w:uiPriority="37" w:unhideWhenUsed="1"/>
+    <w:lsdException w:name="TOC Heading" w:semiHidden="1" w:uiPriority="39" w:unhideWhenUsed="1" w:qFormat="1"/>
+    <w:lsdException w:name="Plain Table 1" w:uiPriority="41"/>
+    <w:lsdException w:name="Plain Table 2" w:uiPriority="42"/>
+    <w:lsdException w:name="Plain Table 3" w:uiPriority="43"/>
+    <w:lsdException w:name="Plain Table 4" w:uiPriority="44"/>
+    <w:lsdException w:name="Plain Table 5" w:uiPriority="45"/>
+    <w:lsdException w:name="Grid Table Light" w:uiPriority="40"/>
+    <w:lsdException w:name="Grid Table 1 Light" w:uiPriority="46"/>
+    <w:lsdException w:name="Grid Table 2" w:uiPriority="47"/>
+    <w:lsdException w:name="Grid Table 3" w:uiPriority="48"/>
+    <w:lsdException w:name="Grid Table 4" w:uiPriority="49"/>
+    <w:lsdException w:name="Grid Table 5 Dark" w:uiPriority="50"/>
+    <w:lsdException w:name="Grid Table 6 Colorful" w:uiPriority="51"/>
+    <w:lsdException w:name="Grid Table 7 Colorful" w:uiPriority="52"/>
+    <w:lsdException w:name="Grid Table 1 Light Accent 1" w:uiPriority="46"/>
+    <w:lsdException w:name="Grid Table 2 Accent 1" w:uiPriority="47"/>
+    <w:lsdException w:name="Grid Table 3 Accent 1" w:uiPriority="48"/>
+    <w:lsdException w:name="Grid Table 4 Accent 1" w:uiPriority="49"/>
+    <w:lsdException w:name="Grid Table 5 Dark Accent 1" w:uiPriority="50"/>
+    <w:lsdException w:name="Grid Table 6 Colorful Accent 1" w:uiPriority="51"/>
+    <w:lsdException w:name="Grid Table 7 Colorful Accent 1" w:uiPriority="52"/>
+    <w:lsdException w:name="Grid Table 1 Light Accent 2" w:uiPriority="46"/>
+    <w:lsdException w:name="Grid Table 2 Accent 2" w:uiPriority="47"/>
+    <w:lsdException w:name="Grid Table 3 Accent 2" w:uiPriority="48"/>
+    <w:lsdException w:name="Grid Table 4 Accent 2" w:uiPriority="49"/>
+    <w:lsdException w:name="Grid Table 5 Dark Accent 2" w:uiPriority="50"/>
+    <w:lsdException w:name="Grid Table 6 Colorful Accent 2" w:uiPriority="51"/>
+    <w:lsdException w:name="Grid Table 7 Colorful Accent 2" w:uiPriority="52"/>
+    <w:lsdException w:name="Grid Table 1 Light Accent 3" w:uiPriority="46"/>
+    <w:lsdException w:name="Grid Table 2 Accent 3" w:uiPriority="47"/>
+    <w:lsdException w:name="Grid Table 3 Accent 3" w:uiPriority="48"/>
+    <w:lsdException w:name="Grid Table 4 Accent 3" w:uiPriority="49"/>
+    <w:lsdException w:name="Grid Table 5 Dark Accent 3" w:uiPriority="50"/>
+    <w:lsdException w:name="Grid Table 6 Colorful Accent 3" w:uiPriority="51"/>
+    <w:lsdException w:name="Grid Table 7 Colorful Accent 3" w:uiPriority="52"/>
+    <w:lsdException w:name="Grid Table 1 Light Accent 4" w:uiPriority="46"/>
+    <w:lsdException w:name="Grid Table 2 Accent 4" w:uiPriority="47"/>
+    <w:lsdException w:name="Grid Table 3 Accent 4" w:uiPriority="48"/>
+    <w:lsdException w:name="Grid Table 4 Accent 4" w:uiPriority="49"/>
+    <w:lsdException w:name="Grid Table 5 Dark Accent 4" w:uiPriority="50"/>
+    <w:lsdException w:name="Grid Table 6 Colorful Accent 4" w:uiPriority="51"/>
+    <w:lsdException w:name="Grid Table 7 Colorful Accent 4" w:uiPriority="52"/>
+    <w:lsdException w:name="Grid Table 1 Light Accent 5" w:uiPriority="46"/>
+    <w:lsdException w:name="Grid Table 2 Accent 5" w:uiPriority="47"/>
+    <w:lsdException w:name="Grid Table 3 Accent 5" w:uiPriority="48"/>
+    <w:lsdException w:name="Grid Table 4 Accent 5" w:uiPriority="49"/>
+    <w:lsdException w:name="Grid Table 5 Dark Accent 5" w:uiPriority="50"/>
+    <w:lsdException w:name="Grid Table 6 Colorful Accent 5" w:uiPriority="51"/>
+    <w:lsdException w:name="Grid Table 7 Colorful Accent 5" w:uiPriority="52"/>
+    <w:lsdException w:name="Grid Table 1 Light Accent 6" w:uiPriority="46"/>
+    <w:lsdException w:name="Grid Table 2 Accent 6" w:uiPriority="47"/>
+    <w:lsdException w:name="Grid Table 3 Accent 6" w:uiPriority="48"/>
+    <w:lsdException w:name="Grid Table 4 Accent 6" w:uiPriority="49"/>
+    <w:lsdException w:name="Grid Table 5 Dark Accent 6" w:uiPriority="50"/>
+    <w:lsdException w:name="Grid Table 6 Colorful Accent 6" w:uiPriority="51"/>
+    <w:lsdException w:name="Grid Table 7 Colorful Accent 6" w:uiPriority="52"/>
+    <w:lsdException w:name="List Table 1 Light" w:uiPriority="46"/>
+    <w:lsdException w:name="List Table 2" w:uiPriority="47"/>
+    <w:lsdException w:name="List Table 3" w:uiPriority="48"/>
+    <w:lsdException w:name="List Table 4" w:uiPriority="49"/>
+    <w:lsdException w:name="List Table 5 Dark" w:uiPriority="50"/>
+    <w:lsdException w:name="List Table 6 Colorful" w:uiPriority="51"/>
+    <w:lsdException w:name="List Table 7 Colorful" w:uiPriority="52"/>
+    <w:lsdException w:name="List Table 1 Light Accent 1" w:uiPriority="46"/>
+    <w:lsdException w:name="List Table 2 Accent 1" w:uiPriority="47"/>
+    <w:lsdException w:name="List Table 3 Accent 1" w:uiPriority="48"/>
+    <w:lsdException w:name="List Table 4 Accent 1" w:uiPriority="49"/>
+    <w:lsdException w:name="List Table 5 Dark Accent 1" w:uiPriority="50"/>
+    <w:lsdException w:name="List Table 6 Colorful Accent 1" w:uiPriority="51"/>
+    <w:lsdException w:name="List Table 7 Colorful Accent 1" w:uiPriority="52"/>
+    <w:lsdException w:name="List Table 1 Light Accent 2" w:uiPriority="46"/>
+    <w:lsdException w:name="List Table 2 Accent 2" w:uiPriority="47"/>
+    <w:lsdException w:name="List Table 3 Accent 2" w:uiPriority="48"/>
+    <w:lsdException w:name="List Table 4 Accent 2" w:uiPriority="49"/>
+    <w:lsdException w:name="List Table 5 Dark Accent 2" w:uiPriority="50"/>
+    <w:lsdException w:name="List Table 6 Colorful Accent 2" w:uiPriority="51"/>
+    <w:lsdException w:name="List Table 7 Colorful Accent 2" w:uiPriority="52"/>
+    <w:lsdException w:name="List Table 1 Light Accent 3" w:uiPriority="46"/>
+    <w:lsdException w:name="List Table 2 Accent 3" w:uiPriority="47"/>
+    <w:lsdException w:name="List Table 3 Accent 3" w:uiPriority="48"/>
+    <w:lsdException w:name="List Table 4 Accent 3" w:uiPriority="49"/>
+    <w:lsdException w:name="List Table 5 Dark Accent 3" w:uiPriority="50"/>
+    <w:lsdException w:name="List Table 6 Colorful Accent 3" w:uiPriority="51"/>
+    <w:lsdException w:name="List Table 7 Colorful Accent 3" w:uiPriority="52"/>
+    <w:lsdException w:name="List Table 1 Light Accent 4" w:uiPriority="46"/>
+    <w:lsdException w:name="List Table 2 Accent 4" w:uiPriority="47"/>
+    <w:lsdException w:name="List Table 3 Accent 4" w:uiPriority="48"/>
+    <w:lsdException w:name="List Table 4 Accent 4" w:uiPriority="49"/>
+    <w:lsdException w:name="List Table 5 Dark Accent 4" w:uiPriority="50"/>
+    <w:lsdException w:name="List Table 6 Colorful Accent 4" w:uiPriority="51"/>
+    <w:lsdException w:name="List Table 7 Colorful Accent 4" w:uiPriority="52"/>
+    <w:lsdException w:name="List Table 1 Light Accent 5" w:uiPriority="46"/>
+    <w:lsdException w:name="List Table 2 Accent 5" w:uiPriority="47"/>
+    <w:lsdException w:name="List Table 3 Accent 5" w:uiPriority="48"/>
+    <w:lsdException w:name="List Table 4 Accent 5" w:uiPriority="49"/>
+    <w:lsdException w:name="List Table 5 Dark Accent 5" w:uiPriority="50"/>
+    <w:lsdException w:name="List Table 6 Colorful Accent 5" w:uiPriority="51"/>
+    <w:lsdException w:name="List Table 7 Colorful Accent 5" w:uiPriority="52"/>
+    <w:lsdException w:name="List Table 1 Light Accent 6" w:uiPriority="46"/>
+    <w:lsdException w:name="List Table 2 Accent 6" w:uiPriority="47"/>
+    <w:lsdException w:name="List Table 3 Accent 6" w:uiPriority="48"/>
+    <w:lsdException w:name="List Table 4 Accent 6" w:uiPriority="49"/>
+    <w:lsdException w:name="List Table 5 Dark Accent 6" w:uiPriority="50"/>
+    <w:lsdException w:name="List Table 6 Colorful Accent 6" w:uiPriority="51"/>
+    <w:lsdException w:name="List Table 7 Colorful Accent 6" w:uiPriority="52"/>
   </w:latentStyles>
   <w:style w:type="paragraph" w:default="1" w:styleId="Normal">
     <w:name w:val="Normal"/>
@@ -3959,7 +4033,6 @@
     <w:uiPriority w:val="99"/>
     <w:semiHidden/>
     <w:unhideWhenUsed/>
-    <w:qFormat/>
     <w:tblPr>
       <w:tblInd w:w="0" w:type="dxa"/>
       <w:tblCellMar>
@@ -3985,7 +4058,6 @@
       <w:spacing w:after="0" w:line="240" w:lineRule="auto"/>
     </w:pPr>
     <w:tblPr>
-      <w:tblInd w:w="0" w:type="dxa"/>
       <w:tblBorders>
         <w:top w:val="single" w:sz="4" w:space="0" w:color="000000" w:themeColor="text1"/>
         <w:left w:val="single" w:sz="4" w:space="0" w:color="000000" w:themeColor="text1"/>
@@ -3994,12 +4066,6 @@
         <w:insideH w:val="single" w:sz="4" w:space="0" w:color="000000" w:themeColor="text1"/>
         <w:insideV w:val="single" w:sz="4" w:space="0" w:color="000000" w:themeColor="text1"/>
       </w:tblBorders>
-      <w:tblCellMar>
-        <w:top w:w="0" w:type="dxa"/>
-        <w:left w:w="108" w:type="dxa"/>
-        <w:bottom w:w="0" w:type="dxa"/>
-        <w:right w:w="108" w:type="dxa"/>
-      </w:tblCellMar>
     </w:tblPr>
   </w:style>
 </w:styles>
@@ -4260,7 +4326,7 @@
   <a:extraClrSchemeLst/>
   <a:extLst>
     <a:ext uri="{05A4C25C-085E-4340-85A3-A5531E510DB2}">
-      <thm15:themeFamily xmlns:thm15="http://schemas.microsoft.com/office/thememl/2012/main" xmlns="" name="Office Theme" id="{62F939B6-93AF-4DB8-9C6B-D6C7DFDC589F}" vid="{4A3C46E8-61CC-4603-A589-7422A47A8E4A}"/>
+      <thm15:themeFamily xmlns:thm15="http://schemas.microsoft.com/office/thememl/2012/main" name="Office Theme" id="{62F939B6-93AF-4DB8-9C6B-D6C7DFDC589F}" vid="{4A3C46E8-61CC-4603-A589-7422A47A8E4A}"/>
     </a:ext>
   </a:extLst>
 </a:theme>
@@ -4271,7 +4337,7 @@
 </file>
 
 <file path=customXml/itemProps1.xml><?xml version="1.0" encoding="utf-8"?>
-<ds:datastoreItem xmlns:ds="http://schemas.openxmlformats.org/officeDocument/2006/customXml" ds:itemID="{3CF405C5-7615-4970-AD9A-9725A090F986}">
+<ds:datastoreItem xmlns:ds="http://schemas.openxmlformats.org/officeDocument/2006/customXml" ds:itemID="{094C1884-3C44-4B12-9DCF-64D127733874}">
   <ds:schemaRefs>
     <ds:schemaRef ds:uri="http://schemas.openxmlformats.org/officeDocument/2006/bibliography"/>
   </ds:schemaRefs>
